--- a/bpp_Res2_manual.docx
+++ b/bpp_Res2_manual.docx
@@ -1,6 +1,6 @@
 
 <file path=word/document.xml><?xml version="1.0" encoding="utf-8"?>
-<w:document xmlns:wpc="http://schemas.microsoft.com/office/word/2010/wordprocessingCanvas" xmlns:cx="http://schemas.microsoft.com/office/drawing/2014/chartex" xmlns:cx1="http://schemas.microsoft.com/office/drawing/2015/9/8/chartex" xmlns:mc="http://schemas.openxmlformats.org/markup-compatibility/2006" xmlns:o="urn:schemas-microsoft-com:office:office" xmlns:r="http://schemas.openxmlformats.org/officeDocument/2006/relationships" xmlns:m="http://schemas.openxmlformats.org/officeDocument/2006/math" xmlns:v="urn:schemas-microsoft-com:vml" xmlns:wp14="http://schemas.microsoft.com/office/word/2010/wordprocessingDrawing" xmlns:wp="http://schemas.openxmlformats.org/drawingml/2006/wordprocessingDrawing" xmlns:w10="urn:schemas-microsoft-com:office:word" xmlns:w="http://schemas.openxmlformats.org/wordprocessingml/2006/main" xmlns:w14="http://schemas.microsoft.com/office/word/2010/wordml" xmlns:w15="http://schemas.microsoft.com/office/word/2012/wordml" xmlns:w16se="http://schemas.microsoft.com/office/word/2015/wordml/symex" xmlns:wpg="http://schemas.microsoft.com/office/word/2010/wordprocessingGroup" xmlns:wpi="http://schemas.microsoft.com/office/word/2010/wordprocessingInk" xmlns:wne="http://schemas.microsoft.com/office/word/2006/wordml" xmlns:wps="http://schemas.microsoft.com/office/word/2010/wordprocessingShape" mc:Ignorable="w14 w15 w16se wp14">
+<w:document xmlns:wpc="http://schemas.microsoft.com/office/word/2010/wordprocessingCanvas" xmlns:cx="http://schemas.microsoft.com/office/drawing/2014/chartex" xmlns:cx1="http://schemas.microsoft.com/office/drawing/2015/9/8/chartex" xmlns:cx2="http://schemas.microsoft.com/office/drawing/2015/10/21/chartex" xmlns:cx3="http://schemas.microsoft.com/office/drawing/2016/5/9/chartex" xmlns:cx4="http://schemas.microsoft.com/office/drawing/2016/5/10/chartex" xmlns:cx5="http://schemas.microsoft.com/office/drawing/2016/5/11/chartex" xmlns:cx6="http://schemas.microsoft.com/office/drawing/2016/5/12/chartex" xmlns:cx7="http://schemas.microsoft.com/office/drawing/2016/5/13/chartex" xmlns:cx8="http://schemas.microsoft.com/office/drawing/2016/5/14/chartex" xmlns:mc="http://schemas.openxmlformats.org/markup-compatibility/2006" xmlns:aink="http://schemas.microsoft.com/office/drawing/2016/ink" xmlns:am3d="http://schemas.microsoft.com/office/drawing/2017/model3d" xmlns:o="urn:schemas-microsoft-com:office:office" xmlns:oel="http://schemas.microsoft.com/office/2019/extlst" xmlns:r="http://schemas.openxmlformats.org/officeDocument/2006/relationships" xmlns:m="http://schemas.openxmlformats.org/officeDocument/2006/math" xmlns:v="urn:schemas-microsoft-com:vml" xmlns:wp14="http://schemas.microsoft.com/office/word/2010/wordprocessingDrawing" xmlns:wp="http://schemas.openxmlformats.org/drawingml/2006/wordprocessingDrawing" xmlns:w10="urn:schemas-microsoft-com:office:word" xmlns:w="http://schemas.openxmlformats.org/wordprocessingml/2006/main" xmlns:w14="http://schemas.microsoft.com/office/word/2010/wordml" xmlns:w15="http://schemas.microsoft.com/office/word/2012/wordml" xmlns:w16cex="http://schemas.microsoft.com/office/word/2018/wordml/cex" xmlns:w16cid="http://schemas.microsoft.com/office/word/2016/wordml/cid" xmlns:w16="http://schemas.microsoft.com/office/word/2018/wordml" xmlns:w16sdtdh="http://schemas.microsoft.com/office/word/2020/wordml/sdtdatahash" xmlns:w16se="http://schemas.microsoft.com/office/word/2015/wordml/symex" xmlns:wpg="http://schemas.microsoft.com/office/word/2010/wordprocessingGroup" xmlns:wpi="http://schemas.microsoft.com/office/word/2010/wordprocessingInk" xmlns:wne="http://schemas.microsoft.com/office/word/2006/wordml" xmlns:wps="http://schemas.microsoft.com/office/word/2010/wordprocessingShape" mc:Ignorable="w14 w15 w16se w16cid w16 w16cex w16sdtdh wp14">
   <w:body>
     <w:p>
       <w:pPr>
@@ -109,7 +109,15 @@
                                 <w:i/>
                                 <w:szCs w:val="24"/>
                               </w:rPr>
-                              <w:t>/P</w:t>
+                              <w:t>/</w:t>
+                            </w:r>
+                            <w:proofErr w:type="spellStart"/>
+                            <w:r>
+                              <w:rPr>
+                                <w:i/>
+                                <w:szCs w:val="24"/>
+                              </w:rPr>
+                              <w:t>P</w:t>
                             </w:r>
                             <w:r>
                               <w:rPr>
@@ -119,6 +127,7 @@
                               </w:rPr>
                               <w:t>f</w:t>
                             </w:r>
+                            <w:proofErr w:type="spellEnd"/>
                             <w:r>
                               <w:rPr>
                                 <w:i/>
@@ -250,7 +259,7 @@
         <w:rPr>
           <w:rFonts w:ascii="Arial Nova" w:hAnsi="Arial Nova"/>
         </w:rPr>
-        <w:t>BPplus_v12</w:t>
+        <w:t>bpp_Res2</w:t>
       </w:r>
     </w:p>
     <w:p>
@@ -295,6 +304,9 @@
       <w:r>
         <w:t>0</w:t>
       </w:r>
+      <w:r>
+        <w:t xml:space="preserve"> beta 3</w:t>
+      </w:r>
     </w:p>
     <w:p>
       <w:pPr>
@@ -304,7 +316,10 @@
         <w:t>(</w:t>
       </w:r>
       <w:r>
-        <w:t>07</w:t>
+        <w:t>2</w:t>
+      </w:r>
+      <w:r>
+        <w:t>7</w:t>
       </w:r>
       <w:r>
         <w:t>/</w:t>
@@ -313,13 +328,16 @@
         <w:t>0</w:t>
       </w:r>
       <w:r>
-        <w:t>3</w:t>
+        <w:t>6</w:t>
       </w:r>
       <w:r>
         <w:t>/20</w:t>
       </w:r>
       <w:r>
-        <w:t>20</w:t>
+        <w:t>2</w:t>
+      </w:r>
+      <w:r>
+        <w:t>2</w:t>
       </w:r>
       <w:r>
         <w:t>)</w:t>
@@ -1467,16 +1485,33 @@
     </w:p>
     <w:p>
       <w:r>
-        <w:t>BPplus_v12</w:t>
-      </w:r>
-      <w:r>
-        <w:t xml:space="preserve"> runs a matlab script that calculates reservoir and excess pressure </w:t>
+        <w:t>bpp_Res2.m is</w:t>
+      </w:r>
+      <w:r>
+        <w:t xml:space="preserve"> a </w:t>
+      </w:r>
+      <w:proofErr w:type="spellStart"/>
+      <w:r>
+        <w:t>matlab</w:t>
+      </w:r>
+      <w:proofErr w:type="spellEnd"/>
+      <w:r>
+        <w:t xml:space="preserve"> script that calculates reservoir and excess pressure </w:t>
+      </w:r>
+      <w:r>
+        <w:t xml:space="preserve">for BP+ files. The method is </w:t>
       </w:r>
       <w:r>
         <w:t xml:space="preserve">essentially </w:t>
       </w:r>
       <w:r>
-        <w:t>according to the methods described in Davies et al.</w:t>
+        <w:t xml:space="preserve">according to </w:t>
+      </w:r>
+      <w:r>
+        <w:t xml:space="preserve">that </w:t>
+      </w:r>
+      <w:r>
+        <w:t>described in Davies et al.</w:t>
       </w:r>
       <w:r>
         <w:fldChar w:fldCharType="begin">
@@ -1665,16 +1700,63 @@
         <w:fldChar w:fldCharType="end"/>
       </w:r>
       <w:r>
-        <w:t xml:space="preserve"> for Sphygmocor©</w:t>
+        <w:t xml:space="preserve"> for </w:t>
+      </w:r>
+      <w:proofErr w:type="spellStart"/>
+      <w:r>
+        <w:t>Sphygmocor</w:t>
+      </w:r>
+      <w:proofErr w:type="spellEnd"/>
+      <w:r>
+        <w:t>©</w:t>
       </w:r>
       <w:r>
         <w:noBreakHyphen/>
       </w:r>
       <w:r>
-        <w:t>derived files.</w:t>
-      </w:r>
-      <w:r>
-        <w:t xml:space="preserve">  An improved algorithm for fitting the reservoir in diastole has been used – this excludes upstrokes at the end of diastole from the fit. This results in lower values for P</w:t>
+        <w:t>derived files</w:t>
+      </w:r>
+      <w:r>
+        <w:t xml:space="preserve">, and similar to that used in the </w:t>
+      </w:r>
+      <w:proofErr w:type="spellStart"/>
+      <w:r>
+        <w:t>Sphygmocor</w:t>
+      </w:r>
+      <w:proofErr w:type="spellEnd"/>
+      <w:r>
+        <w:t xml:space="preserve">-reservoir </w:t>
+      </w:r>
+      <w:proofErr w:type="spellStart"/>
+      <w:r>
+        <w:t>matlab</w:t>
+      </w:r>
+      <w:proofErr w:type="spellEnd"/>
+      <w:r>
+        <w:t xml:space="preserve"> scripts (</w:t>
+      </w:r>
+      <w:hyperlink r:id="rId10" w:history="1">
+        <w:r>
+          <w:rPr>
+            <w:rStyle w:val="Hyperlink"/>
+          </w:rPr>
+          <w:t>https://github.com/adh30/Sphygmocor-Reservoir</w:t>
+        </w:r>
+      </w:hyperlink>
+      <w:r>
+        <w:t>)</w:t>
+      </w:r>
+      <w:r>
+        <w:t>.</w:t>
+      </w:r>
+      <w:r>
+        <w:t xml:space="preserve">  </w:t>
+      </w:r>
+      <w:r>
+        <w:t>Note that a</w:t>
+      </w:r>
+      <w:r>
+        <w:t>n improved algorithm for fitting the reservoir in diastole has been used – this excludes upstrokes at the end of diastole from the fit. This results in lower values for P</w:t>
       </w:r>
       <w:r>
         <w:rPr>
@@ -1766,16 +1848,26 @@
       <w:r>
         <w:t xml:space="preserve"> </w:t>
       </w:r>
+      <w:proofErr w:type="spellStart"/>
       <w:r>
         <w:rPr>
           <w:color w:val="0070C0"/>
         </w:rPr>
         <w:t>BPPdata</w:t>
       </w:r>
+      <w:proofErr w:type="spellEnd"/>
     </w:p>
     <w:p>
       <w:r>
-        <w:t xml:space="preserve">Open matlab and ensure that the working directory </w:t>
+        <w:t xml:space="preserve">Open </w:t>
+      </w:r>
+      <w:proofErr w:type="spellStart"/>
+      <w:r>
+        <w:t>matlab</w:t>
+      </w:r>
+      <w:proofErr w:type="spellEnd"/>
+      <w:r>
+        <w:t xml:space="preserve"> and ensure that the working directory </w:t>
       </w:r>
       <w:r>
         <w:t>is the one that contains the relevant script and function files (in my case this is)</w:t>
@@ -1836,12 +1928,13 @@
         <w:rPr>
           <w:color w:val="0070C0"/>
         </w:rPr>
-        <w:t xml:space="preserve">BPplus_v12 </w:t>
-      </w:r>
-    </w:p>
-    <w:p>
-      <w:r>
-        <w:t>(this is the current version)</w:t>
+        <w:t>bpp-Res2</w:t>
+      </w:r>
+      <w:r>
+        <w:rPr>
+          <w:color w:val="0070C0"/>
+        </w:rPr>
+        <w:t xml:space="preserve"> </w:t>
       </w:r>
     </w:p>
     <w:p>
@@ -1879,7 +1972,7 @@
                     </pic:cNvPicPr>
                   </pic:nvPicPr>
                   <pic:blipFill>
-                    <a:blip r:embed="rId10" cstate="print">
+                    <a:blip r:embed="rId11" cstate="print">
                       <a:extLst>
                         <a:ext uri="{28A0092B-C50C-407E-A947-70E740481C1C}">
                           <a14:useLocalDpi xmlns:a14="http://schemas.microsoft.com/office/drawing/2010/main" val="0"/>
@@ -1952,27 +2045,18 @@
         <w:t xml:space="preserve">. </w:t>
       </w:r>
       <w:r>
-        <w:t>These are saved as *.wmf files</w:t>
+        <w:t>These are saved as *.</w:t>
+      </w:r>
+      <w:r>
+        <w:t>jpg</w:t>
+      </w:r>
+      <w:r>
+        <w:t xml:space="preserve"> files.</w:t>
       </w:r>
       <w:r>
         <w:t xml:space="preserve"> </w:t>
       </w:r>
       <w:r>
-        <w:t>(the</w:t>
-      </w:r>
-      <w:r>
-        <w:t>se</w:t>
-      </w:r>
-      <w:r>
-        <w:t xml:space="preserve"> </w:t>
-      </w:r>
-      <w:r>
-        <w:t>are</w:t>
-      </w:r>
-      <w:r>
-        <w:t xml:space="preserve"> useful for import into Microsoft Word and PowerPoint).</w:t>
-      </w:r>
-      <w:r>
         <w:t xml:space="preserve">These </w:t>
       </w:r>
       <w:r>
@@ -1982,7 +2066,13 @@
         <w:t xml:space="preserve">are useful for checking </w:t>
       </w:r>
       <w:r>
-        <w:t xml:space="preserve">quality and any </w:t>
+        <w:t xml:space="preserve">quality and </w:t>
+      </w:r>
+      <w:r>
+        <w:t xml:space="preserve">for examination of </w:t>
+      </w:r>
+      <w:r>
+        <w:t xml:space="preserve">any </w:t>
       </w:r>
       <w:r>
         <w:t xml:space="preserve">dubious results. </w:t>
@@ -2003,14 +2093,13 @@
         <w:tblLook w:val="04A0" w:firstRow="1" w:lastRow="0" w:firstColumn="1" w:lastColumn="0" w:noHBand="0" w:noVBand="1"/>
       </w:tblPr>
       <w:tblGrid>
-        <w:gridCol w:w="3005"/>
-        <w:gridCol w:w="3005"/>
-        <w:gridCol w:w="3006"/>
+        <w:gridCol w:w="4678"/>
+        <w:gridCol w:w="4111"/>
       </w:tblGrid>
       <w:tr>
         <w:tc>
           <w:tcPr>
-            <w:tcW w:w="3005" w:type="dxa"/>
+            <w:tcW w:w="4678" w:type="dxa"/>
           </w:tcPr>
           <w:p>
             <w:pPr>
@@ -2019,13 +2108,12 @@
             <w:r>
               <w:rPr>
                 <w:noProof/>
-                <w:lang w:eastAsia="en-GB"/>
               </w:rPr>
               <w:drawing>
-                <wp:inline distT="0" distB="0" distL="0" distR="0" wp14:anchorId="191FF48E" wp14:editId="20AFD529">
-                  <wp:extent cx="1706251" cy="1280246"/>
-                  <wp:effectExtent l="0" t="0" r="8255" b="0"/>
-                  <wp:docPr id="6" name="Picture 6"/>
+                <wp:inline distT="0" distB="0" distL="0" distR="0" wp14:anchorId="2AF8BAD2" wp14:editId="02AEEFB8">
+                  <wp:extent cx="1922917" cy="1442720"/>
+                  <wp:effectExtent l="0" t="0" r="1270" b="5080"/>
+                  <wp:docPr id="2" name="Picture 2"/>
                   <wp:cNvGraphicFramePr>
                     <a:graphicFrameLocks xmlns:a="http://schemas.openxmlformats.org/drawingml/2006/main" noChangeAspect="1"/>
                   </wp:cNvGraphicFramePr>
@@ -2033,65 +2121,10 @@
                     <a:graphicData uri="http://schemas.openxmlformats.org/drawingml/2006/picture">
                       <pic:pic xmlns:pic="http://schemas.openxmlformats.org/drawingml/2006/picture">
                         <pic:nvPicPr>
-                          <pic:cNvPr id="6" name="MeasData_00480.wmf"/>
-                          <pic:cNvPicPr/>
-                        </pic:nvPicPr>
-                        <pic:blipFill>
-                          <a:blip r:embed="rId11" cstate="print">
-                            <a:extLst>
-                              <a:ext uri="{28A0092B-C50C-407E-A947-70E740481C1C}">
-                                <a14:useLocalDpi xmlns:a14="http://schemas.microsoft.com/office/drawing/2010/main" val="0"/>
-                              </a:ext>
-                            </a:extLst>
-                          </a:blip>
-                          <a:stretch>
-                            <a:fillRect/>
-                          </a:stretch>
-                        </pic:blipFill>
-                        <pic:spPr>
-                          <a:xfrm>
-                            <a:off x="0" y="0"/>
-                            <a:ext cx="1727383" cy="1296102"/>
-                          </a:xfrm>
-                          <a:prstGeom prst="rect">
-                            <a:avLst/>
-                          </a:prstGeom>
-                        </pic:spPr>
-                      </pic:pic>
-                    </a:graphicData>
-                  </a:graphic>
-                </wp:inline>
-              </w:drawing>
-            </w:r>
-          </w:p>
-        </w:tc>
-        <w:tc>
-          <w:tcPr>
-            <w:tcW w:w="3005" w:type="dxa"/>
-          </w:tcPr>
-          <w:p>
-            <w:pPr>
-              <w:jc w:val="center"/>
-            </w:pPr>
-            <w:r>
-              <w:rPr>
-                <w:noProof/>
-                <w:lang w:eastAsia="en-GB"/>
-              </w:rPr>
-              <w:drawing>
-                <wp:inline distT="0" distB="0" distL="0" distR="0" wp14:anchorId="7135C43A" wp14:editId="7D70464B">
-                  <wp:extent cx="1746340" cy="1310326"/>
-                  <wp:effectExtent l="0" t="0" r="6350" b="4445"/>
-                  <wp:docPr id="4" name="Picture 4"/>
-                  <wp:cNvGraphicFramePr>
-                    <a:graphicFrameLocks xmlns:a="http://schemas.openxmlformats.org/drawingml/2006/main" noChangeAspect="1"/>
-                  </wp:cNvGraphicFramePr>
-                  <a:graphic xmlns:a="http://schemas.openxmlformats.org/drawingml/2006/main">
-                    <a:graphicData uri="http://schemas.openxmlformats.org/drawingml/2006/picture">
-                      <pic:pic xmlns:pic="http://schemas.openxmlformats.org/drawingml/2006/picture">
-                        <pic:nvPicPr>
-                          <pic:cNvPr id="4" name="MeasData_00480fb.wmf"/>
-                          <pic:cNvPicPr/>
+                          <pic:cNvPr id="0" name="Picture 1"/>
+                          <pic:cNvPicPr>
+                            <a:picLocks noChangeAspect="1" noChangeArrowheads="1"/>
+                          </pic:cNvPicPr>
                         </pic:nvPicPr>
                         <pic:blipFill>
                           <a:blip r:embed="rId12" cstate="print">
@@ -2101,18 +2134,23 @@
                               </a:ext>
                             </a:extLst>
                           </a:blip>
+                          <a:srcRect/>
                           <a:stretch>
                             <a:fillRect/>
                           </a:stretch>
                         </pic:blipFill>
-                        <pic:spPr>
+                        <pic:spPr bwMode="auto">
                           <a:xfrm>
                             <a:off x="0" y="0"/>
-                            <a:ext cx="1787348" cy="1341096"/>
+                            <a:ext cx="1945240" cy="1459468"/>
                           </a:xfrm>
                           <a:prstGeom prst="rect">
                             <a:avLst/>
                           </a:prstGeom>
+                          <a:noFill/>
+                          <a:ln>
+                            <a:noFill/>
+                          </a:ln>
                         </pic:spPr>
                       </pic:pic>
                     </a:graphicData>
@@ -2124,7 +2162,7 @@
         </w:tc>
         <w:tc>
           <w:tcPr>
-            <w:tcW w:w="3006" w:type="dxa"/>
+            <w:tcW w:w="4111" w:type="dxa"/>
           </w:tcPr>
           <w:p>
             <w:pPr>
@@ -2133,13 +2171,12 @@
             <w:r>
               <w:rPr>
                 <w:noProof/>
-                <w:lang w:eastAsia="en-GB"/>
               </w:rPr>
               <w:drawing>
-                <wp:inline distT="0" distB="0" distL="0" distR="0" wp14:anchorId="704EF600" wp14:editId="1359F65E">
-                  <wp:extent cx="1685826" cy="1264920"/>
+                <wp:inline distT="0" distB="0" distL="0" distR="0" wp14:anchorId="48B6B466" wp14:editId="2FEFE597">
+                  <wp:extent cx="1628775" cy="1222032"/>
                   <wp:effectExtent l="0" t="0" r="0" b="0"/>
-                  <wp:docPr id="5" name="Picture 5"/>
+                  <wp:docPr id="3" name="Picture 3"/>
                   <wp:cNvGraphicFramePr>
                     <a:graphicFrameLocks xmlns:a="http://schemas.openxmlformats.org/drawingml/2006/main" noChangeAspect="1"/>
                   </wp:cNvGraphicFramePr>
@@ -2147,8 +2184,10 @@
                     <a:graphicData uri="http://schemas.openxmlformats.org/drawingml/2006/picture">
                       <pic:pic xmlns:pic="http://schemas.openxmlformats.org/drawingml/2006/picture">
                         <pic:nvPicPr>
-                          <pic:cNvPr id="5" name="MeasData_00480w.wmf"/>
-                          <pic:cNvPicPr/>
+                          <pic:cNvPr id="0" name="Picture 3"/>
+                          <pic:cNvPicPr>
+                            <a:picLocks noChangeAspect="1" noChangeArrowheads="1"/>
+                          </pic:cNvPicPr>
                         </pic:nvPicPr>
                         <pic:blipFill>
                           <a:blip r:embed="rId13" cstate="print">
@@ -2158,18 +2197,158 @@
                               </a:ext>
                             </a:extLst>
                           </a:blip>
+                          <a:srcRect/>
                           <a:stretch>
                             <a:fillRect/>
                           </a:stretch>
                         </pic:blipFill>
-                        <pic:spPr>
+                        <pic:spPr bwMode="auto">
                           <a:xfrm>
                             <a:off x="0" y="0"/>
-                            <a:ext cx="1716056" cy="1287602"/>
+                            <a:ext cx="1658316" cy="1244196"/>
                           </a:xfrm>
                           <a:prstGeom prst="rect">
                             <a:avLst/>
                           </a:prstGeom>
+                          <a:noFill/>
+                          <a:ln>
+                            <a:noFill/>
+                          </a:ln>
+                        </pic:spPr>
+                      </pic:pic>
+                    </a:graphicData>
+                  </a:graphic>
+                </wp:inline>
+              </w:drawing>
+            </w:r>
+          </w:p>
+        </w:tc>
+      </w:tr>
+      <w:tr>
+        <w:tc>
+          <w:tcPr>
+            <w:tcW w:w="4678" w:type="dxa"/>
+          </w:tcPr>
+          <w:p>
+            <w:pPr>
+              <w:jc w:val="center"/>
+              <w:rPr>
+                <w:noProof/>
+              </w:rPr>
+            </w:pPr>
+            <w:r>
+              <w:rPr>
+                <w:noProof/>
+              </w:rPr>
+              <w:drawing>
+                <wp:inline distT="0" distB="0" distL="0" distR="0" wp14:anchorId="0C28528F" wp14:editId="1CC12D51">
+                  <wp:extent cx="1853515" cy="1390650"/>
+                  <wp:effectExtent l="0" t="0" r="0" b="0"/>
+                  <wp:docPr id="8" name="Picture 8"/>
+                  <wp:cNvGraphicFramePr>
+                    <a:graphicFrameLocks xmlns:a="http://schemas.openxmlformats.org/drawingml/2006/main" noChangeAspect="1"/>
+                  </wp:cNvGraphicFramePr>
+                  <a:graphic xmlns:a="http://schemas.openxmlformats.org/drawingml/2006/main">
+                    <a:graphicData uri="http://schemas.openxmlformats.org/drawingml/2006/picture">
+                      <pic:pic xmlns:pic="http://schemas.openxmlformats.org/drawingml/2006/picture">
+                        <pic:nvPicPr>
+                          <pic:cNvPr id="0" name="Picture 5"/>
+                          <pic:cNvPicPr>
+                            <a:picLocks noChangeAspect="1" noChangeArrowheads="1"/>
+                          </pic:cNvPicPr>
+                        </pic:nvPicPr>
+                        <pic:blipFill>
+                          <a:blip r:embed="rId14" cstate="print">
+                            <a:extLst>
+                              <a:ext uri="{28A0092B-C50C-407E-A947-70E740481C1C}">
+                                <a14:useLocalDpi xmlns:a14="http://schemas.microsoft.com/office/drawing/2010/main" val="0"/>
+                              </a:ext>
+                            </a:extLst>
+                          </a:blip>
+                          <a:srcRect/>
+                          <a:stretch>
+                            <a:fillRect/>
+                          </a:stretch>
+                        </pic:blipFill>
+                        <pic:spPr bwMode="auto">
+                          <a:xfrm>
+                            <a:off x="0" y="0"/>
+                            <a:ext cx="1896009" cy="1422533"/>
+                          </a:xfrm>
+                          <a:prstGeom prst="rect">
+                            <a:avLst/>
+                          </a:prstGeom>
+                          <a:noFill/>
+                          <a:ln>
+                            <a:noFill/>
+                          </a:ln>
+                        </pic:spPr>
+                      </pic:pic>
+                    </a:graphicData>
+                  </a:graphic>
+                </wp:inline>
+              </w:drawing>
+            </w:r>
+          </w:p>
+        </w:tc>
+        <w:tc>
+          <w:tcPr>
+            <w:tcW w:w="4111" w:type="dxa"/>
+          </w:tcPr>
+          <w:p>
+            <w:pPr>
+              <w:jc w:val="center"/>
+              <w:rPr>
+                <w:noProof/>
+                <w:lang w:eastAsia="en-GB"/>
+              </w:rPr>
+            </w:pPr>
+            <w:r>
+              <w:rPr>
+                <w:noProof/>
+              </w:rPr>
+              <w:drawing>
+                <wp:inline distT="0" distB="0" distL="0" distR="0" wp14:anchorId="75AD71B1" wp14:editId="5BBDEEE3">
+                  <wp:extent cx="1676400" cy="1257764"/>
+                  <wp:effectExtent l="0" t="0" r="0" b="0"/>
+                  <wp:docPr id="9" name="Picture 9"/>
+                  <wp:cNvGraphicFramePr>
+                    <a:graphicFrameLocks xmlns:a="http://schemas.openxmlformats.org/drawingml/2006/main" noChangeAspect="1"/>
+                  </wp:cNvGraphicFramePr>
+                  <a:graphic xmlns:a="http://schemas.openxmlformats.org/drawingml/2006/main">
+                    <a:graphicData uri="http://schemas.openxmlformats.org/drawingml/2006/picture">
+                      <pic:pic xmlns:pic="http://schemas.openxmlformats.org/drawingml/2006/picture">
+                        <pic:nvPicPr>
+                          <pic:cNvPr id="0" name="Picture 7"/>
+                          <pic:cNvPicPr>
+                            <a:picLocks noChangeAspect="1" noChangeArrowheads="1"/>
+                          </pic:cNvPicPr>
+                        </pic:nvPicPr>
+                        <pic:blipFill>
+                          <a:blip r:embed="rId15" cstate="print">
+                            <a:extLst>
+                              <a:ext uri="{28A0092B-C50C-407E-A947-70E740481C1C}">
+                                <a14:useLocalDpi xmlns:a14="http://schemas.microsoft.com/office/drawing/2010/main" val="0"/>
+                              </a:ext>
+                            </a:extLst>
+                          </a:blip>
+                          <a:srcRect/>
+                          <a:stretch>
+                            <a:fillRect/>
+                          </a:stretch>
+                        </pic:blipFill>
+                        <pic:spPr bwMode="auto">
+                          <a:xfrm>
+                            <a:off x="0" y="0"/>
+                            <a:ext cx="1689655" cy="1267709"/>
+                          </a:xfrm>
+                          <a:prstGeom prst="rect">
+                            <a:avLst/>
+                          </a:prstGeom>
+                          <a:noFill/>
+                          <a:ln>
+                            <a:noFill/>
+                          </a:ln>
                         </pic:spPr>
                       </pic:pic>
                     </a:graphicData>
@@ -2227,7 +2406,7 @@
           <w:i/>
           <w:color w:val="0070C0"/>
         </w:rPr>
-        <w:t>BPplus_v12</w:t>
+        <w:t xml:space="preserve">bpp_Res2.m </w:t>
       </w:r>
     </w:p>
     <w:p>
@@ -2263,6 +2442,7 @@
         <w:rPr>
           <w:rFonts w:ascii="Arial Nova" w:hAnsi="Arial Nova"/>
         </w:rPr>
+        <w:lastRenderedPageBreak/>
         <w:t>Subendocardial viability ratio (SEVR)</w:t>
       </w:r>
       <w:bookmarkEnd w:id="2"/>
@@ -2277,8 +2457,8 @@
           <w:lang w:eastAsia="en-GB"/>
         </w:rPr>
         <w:drawing>
-          <wp:inline distT="0" distB="0" distL="0" distR="0" wp14:anchorId="38ECEC12" wp14:editId="5CDAA7A4">
-            <wp:extent cx="4791710" cy="3663950"/>
+          <wp:inline distT="0" distB="0" distL="0" distR="0" wp14:anchorId="38ECEC12" wp14:editId="1831B3DC">
+            <wp:extent cx="3943350" cy="3015257"/>
             <wp:effectExtent l="0" t="0" r="0" b="0"/>
             <wp:docPr id="7" name="Picture 7"/>
             <wp:cNvGraphicFramePr>
@@ -2294,7 +2474,7 @@
                     </pic:cNvPicPr>
                   </pic:nvPicPr>
                   <pic:blipFill>
-                    <a:blip r:embed="rId14">
+                    <a:blip r:embed="rId16">
                       <a:extLst>
                         <a:ext uri="{28A0092B-C50C-407E-A947-70E740481C1C}">
                           <a14:useLocalDpi xmlns:a14="http://schemas.microsoft.com/office/drawing/2010/main" val="0"/>
@@ -2309,7 +2489,7 @@
                   <pic:spPr bwMode="auto">
                     <a:xfrm>
                       <a:off x="0" y="0"/>
-                      <a:ext cx="4791710" cy="3663950"/>
+                      <a:ext cx="3949436" cy="3019910"/>
                     </a:xfrm>
                     <a:prstGeom prst="rect">
                       <a:avLst/>
@@ -2325,7 +2505,15 @@
     </w:p>
     <w:p>
       <w:r>
-        <w:t>SEVR (aka Buckberg index</w:t>
+        <w:t xml:space="preserve">SEVR (aka </w:t>
+      </w:r>
+      <w:proofErr w:type="spellStart"/>
+      <w:r>
+        <w:t>Buckberg</w:t>
+      </w:r>
+      <w:proofErr w:type="spellEnd"/>
+      <w:r>
+        <w:t xml:space="preserve"> index</w:t>
       </w:r>
       <w:r>
         <w:t xml:space="preserve"> – see Figure</w:t>
@@ -2370,11 +2558,7 @@
         <w:t>-</w:t>
       </w:r>
       <w:r>
-        <w:t xml:space="preserve">time index) and is </w:t>
-      </w:r>
-      <w:r>
-        <w:lastRenderedPageBreak/>
-        <w:t xml:space="preserve">considered to be a measure of </w:t>
+        <w:t xml:space="preserve">time index) and is considered to be a measure of </w:t>
       </w:r>
       <w:r>
         <w:t>subendocardial blood flow.</w:t>
@@ -2498,11 +2682,19 @@
       <w:r>
         <w:t xml:space="preserve"> in this script this is calculated assuming maximum –</w:t>
       </w:r>
+      <w:proofErr w:type="spellStart"/>
       <w:r>
         <w:rPr>
           <w:rFonts w:ascii="Times New Roman" w:hAnsi="Times New Roman" w:cs="Times New Roman"/>
         </w:rPr>
-        <w:t>dp/dt</w:t>
+        <w:t>dp</w:t>
+      </w:r>
+      <w:proofErr w:type="spellEnd"/>
+      <w:r>
+        <w:rPr>
+          <w:rFonts w:ascii="Times New Roman" w:hAnsi="Times New Roman" w:cs="Times New Roman"/>
+        </w:rPr>
+        <w:t>/dt</w:t>
       </w:r>
       <w:r>
         <w:t xml:space="preserve"> marks the end of systole, not the dicrotic notch</w:t>
@@ -2697,6 +2889,7 @@
       <w:r>
         <w:t>it is assumed that excess pressure (</w:t>
       </w:r>
+      <w:proofErr w:type="spellStart"/>
       <w:r>
         <w:rPr>
           <w:rFonts w:ascii="Times New Roman" w:hAnsi="Times New Roman" w:cs="Times New Roman"/>
@@ -2712,6 +2905,7 @@
         </w:rPr>
         <w:t>xs</w:t>
       </w:r>
+      <w:proofErr w:type="spellEnd"/>
       <w:r>
         <w:t>) is proportional to aortic flow velocity (</w:t>
       </w:r>
@@ -2723,8 +2917,17 @@
         <w:t>U</w:t>
       </w:r>
       <w:r>
-        <w:t>) (essentially a 3-element Windkessel assumption – see above) then the pattern of aortic wave intensity (</w:t>
-      </w:r>
+        <w:t xml:space="preserve">) (essentially a 3-element </w:t>
+      </w:r>
+      <w:proofErr w:type="spellStart"/>
+      <w:r>
+        <w:t>Windkessel</w:t>
+      </w:r>
+      <w:proofErr w:type="spellEnd"/>
+      <w:r>
+        <w:t xml:space="preserve"> assumption – see above) then the pattern of aortic wave intensity (</w:t>
+      </w:r>
+      <w:proofErr w:type="spellStart"/>
       <w:r>
         <w:rPr>
           <w:rFonts w:ascii="Times New Roman" w:hAnsi="Times New Roman" w:cs="Times New Roman"/>
@@ -2732,28 +2935,46 @@
         </w:rPr>
         <w:t>dI</w:t>
       </w:r>
+      <w:proofErr w:type="spellEnd"/>
       <w:r>
         <w:t xml:space="preserve">) can be estimated (being proportional to </w:t>
       </w:r>
+      <w:proofErr w:type="spellStart"/>
       <w:r>
         <w:rPr>
           <w:rFonts w:ascii="Times New Roman" w:hAnsi="Times New Roman" w:cs="Times New Roman"/>
           <w:i/>
         </w:rPr>
-        <w:t xml:space="preserve">dP </w:t>
-      </w:r>
-      <w:r>
-        <w:rPr>
-          <w:rFonts w:ascii="Times New Roman" w:hAnsi="Times New Roman" w:cs="Times New Roman"/>
-        </w:rPr>
-        <w:t>x</w:t>
-      </w:r>
+        <w:t>dP</w:t>
+      </w:r>
+      <w:proofErr w:type="spellEnd"/>
       <w:r>
         <w:rPr>
           <w:rFonts w:ascii="Times New Roman" w:hAnsi="Times New Roman" w:cs="Times New Roman"/>
           <w:i/>
         </w:rPr>
-        <w:t xml:space="preserve"> d</w:t>
+        <w:t xml:space="preserve"> </w:t>
+      </w:r>
+      <w:r>
+        <w:rPr>
+          <w:rFonts w:ascii="Times New Roman" w:hAnsi="Times New Roman" w:cs="Times New Roman"/>
+        </w:rPr>
+        <w:t>x</w:t>
+      </w:r>
+      <w:r>
+        <w:rPr>
+          <w:rFonts w:ascii="Times New Roman" w:hAnsi="Times New Roman" w:cs="Times New Roman"/>
+          <w:i/>
+        </w:rPr>
+        <w:t xml:space="preserve"> </w:t>
+      </w:r>
+      <w:proofErr w:type="spellStart"/>
+      <w:r>
+        <w:rPr>
+          <w:rFonts w:ascii="Times New Roman" w:hAnsi="Times New Roman" w:cs="Times New Roman"/>
+          <w:i/>
+        </w:rPr>
+        <w:t>d</w:t>
       </w:r>
       <w:r>
         <w:rPr>
@@ -2770,6 +2991,7 @@
         </w:rPr>
         <w:t>xs</w:t>
       </w:r>
+      <w:proofErr w:type="spellEnd"/>
       <w:r>
         <w:rPr>
           <w:rFonts w:cs="Times New Roman"/>
@@ -2800,6 +3022,7 @@
         </w:rPr>
         <w:t xml:space="preserve">or </w:t>
       </w:r>
+      <w:proofErr w:type="spellStart"/>
       <w:r>
         <w:rPr>
           <w:rFonts w:ascii="Times New Roman" w:hAnsi="Times New Roman" w:cs="Times New Roman"/>
@@ -2807,6 +3030,7 @@
         </w:rPr>
         <w:t>dU</w:t>
       </w:r>
+      <w:proofErr w:type="spellEnd"/>
       <w:r>
         <w:rPr>
           <w:rFonts w:cs="Times New Roman"/>
@@ -2817,14 +3041,43 @@
         <w:rPr>
           <w:rFonts w:cs="Times New Roman"/>
         </w:rPr>
-        <w:t>is known then wave intensity can be estimated on the basis of the Waterhammer equation.</w:t>
-      </w:r>
+        <w:t xml:space="preserve">is </w:t>
+      </w:r>
+      <w:proofErr w:type="gramStart"/>
       <w:r>
         <w:rPr>
           <w:rFonts w:cs="Times New Roman"/>
         </w:rPr>
+        <w:t>known</w:t>
+      </w:r>
+      <w:proofErr w:type="gramEnd"/>
+      <w:r>
+        <w:rPr>
+          <w:rFonts w:cs="Times New Roman"/>
+        </w:rPr>
+        <w:t xml:space="preserve"> then wave intensity can be estimated on the basis of the </w:t>
+      </w:r>
+      <w:proofErr w:type="spellStart"/>
+      <w:r>
+        <w:rPr>
+          <w:rFonts w:cs="Times New Roman"/>
+        </w:rPr>
+        <w:t>Waterhammer</w:t>
+      </w:r>
+      <w:proofErr w:type="spellEnd"/>
+      <w:r>
+        <w:rPr>
+          <w:rFonts w:cs="Times New Roman"/>
+        </w:rPr>
+        <w:t xml:space="preserve"> equation.</w:t>
+      </w:r>
+      <w:r>
+        <w:rPr>
+          <w:rFonts w:cs="Times New Roman"/>
+        </w:rPr>
         <w:t xml:space="preserve"> If only pressure has been measured this problem cannot be solved without strong assumptions. In this case, it is assumed that peak aortic flow (</w:t>
       </w:r>
+      <w:proofErr w:type="spellStart"/>
       <w:r>
         <w:rPr>
           <w:rFonts w:ascii="Times New Roman" w:hAnsi="Times New Roman" w:cs="Times New Roman"/>
@@ -2832,6 +3085,7 @@
         </w:rPr>
         <w:t>dU</w:t>
       </w:r>
+      <w:proofErr w:type="spellEnd"/>
       <w:r>
         <w:rPr>
           <w:rFonts w:ascii="Times New Roman" w:hAnsi="Times New Roman" w:cs="Times New Roman"/>
@@ -2999,12 +3253,26 @@
         <w:rPr>
           <w:rFonts w:cs="Times New Roman"/>
         </w:rPr>
-        <w:t>) and doesn’t not vary with age, sex etc</w:t>
-      </w:r>
+        <w:t xml:space="preserve">) and </w:t>
+      </w:r>
+      <w:proofErr w:type="gramStart"/>
       <w:r>
         <w:rPr>
           <w:rFonts w:cs="Times New Roman"/>
         </w:rPr>
+        <w:t>doesn’t</w:t>
+      </w:r>
+      <w:proofErr w:type="gramEnd"/>
+      <w:r>
+        <w:rPr>
+          <w:rFonts w:cs="Times New Roman"/>
+        </w:rPr>
+        <w:t xml:space="preserve"> not vary with age, sex etc</w:t>
+      </w:r>
+      <w:r>
+        <w:rPr>
+          <w:rFonts w:cs="Times New Roman"/>
+        </w:rPr>
         <w:t>.</w:t>
       </w:r>
       <w:r>
@@ -3043,13 +3311,35 @@
         </w:rPr>
         <w:t xml:space="preserve">Further details about this approach can be found in a pre-print at </w:t>
       </w:r>
+      <w:proofErr w:type="spellStart"/>
       <w:r>
         <w:rPr>
           <w:rFonts w:cs="Times New Roman"/>
         </w:rPr>
-        <w:t xml:space="preserve">medRxiv 2020.01.22.20018457; doi: </w:t>
-      </w:r>
-      <w:hyperlink r:id="rId15" w:history="1">
+        <w:t>medRxiv</w:t>
+      </w:r>
+      <w:proofErr w:type="spellEnd"/>
+      <w:r>
+        <w:rPr>
+          <w:rFonts w:cs="Times New Roman"/>
+        </w:rPr>
+        <w:t xml:space="preserve"> 2020.01.22.20018457; </w:t>
+      </w:r>
+      <w:proofErr w:type="spellStart"/>
+      <w:r>
+        <w:rPr>
+          <w:rFonts w:cs="Times New Roman"/>
+        </w:rPr>
+        <w:t>doi</w:t>
+      </w:r>
+      <w:proofErr w:type="spellEnd"/>
+      <w:r>
+        <w:rPr>
+          <w:rFonts w:cs="Times New Roman"/>
+        </w:rPr>
+        <w:t xml:space="preserve">: </w:t>
+      </w:r>
+      <w:hyperlink r:id="rId17" w:history="1">
         <w:r>
           <w:rPr>
             <w:rStyle w:val="Hyperlink"/>
@@ -3104,6 +3394,7 @@
     </w:p>
     <w:p>
       <w:r>
+        <w:lastRenderedPageBreak/>
         <w:t xml:space="preserve">These are calculated </w:t>
       </w:r>
       <w:r>
@@ -3418,10 +3709,26 @@
         <w:t xml:space="preserve"> </w:t>
       </w:r>
       <w:r>
-        <w:t>which uses a 3-element Windkessel assumption to reconstruct forward and backward pressures</w:t>
-      </w:r>
-      <w:r>
-        <w:t>, but since the algorithm is proprietary it’s difficult to be sure</w:t>
+        <w:t xml:space="preserve">which uses a 3-element </w:t>
+      </w:r>
+      <w:proofErr w:type="spellStart"/>
+      <w:r>
+        <w:t>Windkessel</w:t>
+      </w:r>
+      <w:proofErr w:type="spellEnd"/>
+      <w:r>
+        <w:t xml:space="preserve"> assumption to reconstruct forward and backward pressures</w:t>
+      </w:r>
+      <w:r>
+        <w:t xml:space="preserve">, but since the algorithm is proprietary </w:t>
+      </w:r>
+      <w:proofErr w:type="gramStart"/>
+      <w:r>
+        <w:t>it’s</w:t>
+      </w:r>
+      <w:proofErr w:type="gramEnd"/>
+      <w:r>
+        <w:t xml:space="preserve"> difficult to be sure</w:t>
       </w:r>
       <w:r>
         <w:t>.</w:t>
@@ -3454,8 +3761,6 @@
       <w:r>
         <w:t>may</w:t>
       </w:r>
-      <w:bookmarkStart w:id="6" w:name="_GoBack"/>
-      <w:bookmarkEnd w:id="6"/>
       <w:r>
         <w:t xml:space="preserve"> return a warning message: </w:t>
       </w:r>
@@ -3476,18 +3781,19 @@
           <w:sz w:val="20"/>
           <w:szCs w:val="20"/>
         </w:rPr>
-        <w:t xml:space="preserve">Warning: Invalid MinPeakHeight. There are no data points greater than MinPeakHeight. </w:t>
-      </w:r>
-    </w:p>
-    <w:p>
-      <w:pPr>
+        <w:t xml:space="preserve">Warning: Invalid </w:t>
+      </w:r>
+      <w:proofErr w:type="spellStart"/>
+      <w:r>
         <w:rPr>
           <w:rFonts w:ascii="Courier New" w:hAnsi="Courier New" w:cs="Courier New"/>
           <w:color w:val="EF5703"/>
           <w:sz w:val="20"/>
           <w:szCs w:val="20"/>
         </w:rPr>
-      </w:pPr>
+        <w:t>MinPeakHeight</w:t>
+      </w:r>
+      <w:proofErr w:type="spellEnd"/>
       <w:r>
         <w:rPr>
           <w:rFonts w:ascii="Courier New" w:hAnsi="Courier New" w:cs="Courier New"/>
@@ -3495,18 +3801,19 @@
           <w:sz w:val="20"/>
           <w:szCs w:val="20"/>
         </w:rPr>
-        <w:t>&gt; In findpeaks&gt;removePeaksBelowMinPeakHeight (line 516)</w:t>
-      </w:r>
-    </w:p>
-    <w:p>
-      <w:pPr>
+        <w:t xml:space="preserve">. There are no data points greater than </w:t>
+      </w:r>
+      <w:proofErr w:type="spellStart"/>
+      <w:r>
         <w:rPr>
           <w:rFonts w:ascii="Courier New" w:hAnsi="Courier New" w:cs="Courier New"/>
           <w:color w:val="EF5703"/>
           <w:sz w:val="20"/>
           <w:szCs w:val="20"/>
         </w:rPr>
-      </w:pPr>
+        <w:t>MinPeakHeight</w:t>
+      </w:r>
+      <w:proofErr w:type="spellEnd"/>
       <w:r>
         <w:rPr>
           <w:rFonts w:ascii="Courier New" w:hAnsi="Courier New" w:cs="Courier New"/>
@@ -3514,7 +3821,7 @@
           <w:sz w:val="20"/>
           <w:szCs w:val="20"/>
         </w:rPr>
-        <w:t xml:space="preserve">  In findpeaks (line 147)</w:t>
+        <w:t xml:space="preserve">. </w:t>
       </w:r>
     </w:p>
     <w:p>
@@ -3533,12 +3840,109 @@
           <w:sz w:val="20"/>
           <w:szCs w:val="20"/>
         </w:rPr>
-        <w:t xml:space="preserve">  In batch_res_v13 (line 161)</w:t>
+        <w:t xml:space="preserve">&gt; In </w:t>
+      </w:r>
+      <w:proofErr w:type="spellStart"/>
+      <w:r>
+        <w:rPr>
+          <w:rFonts w:ascii="Courier New" w:hAnsi="Courier New" w:cs="Courier New"/>
+          <w:color w:val="EF5703"/>
+          <w:sz w:val="20"/>
+          <w:szCs w:val="20"/>
+        </w:rPr>
+        <w:t>findpeaks</w:t>
+      </w:r>
+      <w:proofErr w:type="spellEnd"/>
+      <w:r>
+        <w:rPr>
+          <w:rFonts w:ascii="Courier New" w:hAnsi="Courier New" w:cs="Courier New"/>
+          <w:color w:val="EF5703"/>
+          <w:sz w:val="20"/>
+          <w:szCs w:val="20"/>
+        </w:rPr>
+        <w:t>&gt;</w:t>
+      </w:r>
+      <w:proofErr w:type="spellStart"/>
+      <w:r>
+        <w:rPr>
+          <w:rFonts w:ascii="Courier New" w:hAnsi="Courier New" w:cs="Courier New"/>
+          <w:color w:val="EF5703"/>
+          <w:sz w:val="20"/>
+          <w:szCs w:val="20"/>
+        </w:rPr>
+        <w:t>removePeaksBelowMinPeakHeight</w:t>
+      </w:r>
+      <w:proofErr w:type="spellEnd"/>
+      <w:r>
+        <w:rPr>
+          <w:rFonts w:ascii="Courier New" w:hAnsi="Courier New" w:cs="Courier New"/>
+          <w:color w:val="EF5703"/>
+          <w:sz w:val="20"/>
+          <w:szCs w:val="20"/>
+        </w:rPr>
+        <w:t xml:space="preserve"> (line 516)</w:t>
       </w:r>
     </w:p>
     <w:p>
-      <w:r>
-        <w:lastRenderedPageBreak/>
+      <w:pPr>
+        <w:rPr>
+          <w:rFonts w:ascii="Courier New" w:hAnsi="Courier New" w:cs="Courier New"/>
+          <w:color w:val="EF5703"/>
+          <w:sz w:val="20"/>
+          <w:szCs w:val="20"/>
+        </w:rPr>
+      </w:pPr>
+      <w:r>
+        <w:rPr>
+          <w:rFonts w:ascii="Courier New" w:hAnsi="Courier New" w:cs="Courier New"/>
+          <w:color w:val="EF5703"/>
+          <w:sz w:val="20"/>
+          <w:szCs w:val="20"/>
+        </w:rPr>
+        <w:t xml:space="preserve">  In </w:t>
+      </w:r>
+      <w:proofErr w:type="spellStart"/>
+      <w:r>
+        <w:rPr>
+          <w:rFonts w:ascii="Courier New" w:hAnsi="Courier New" w:cs="Courier New"/>
+          <w:color w:val="EF5703"/>
+          <w:sz w:val="20"/>
+          <w:szCs w:val="20"/>
+        </w:rPr>
+        <w:t>findpeaks</w:t>
+      </w:r>
+      <w:proofErr w:type="spellEnd"/>
+      <w:r>
+        <w:rPr>
+          <w:rFonts w:ascii="Courier New" w:hAnsi="Courier New" w:cs="Courier New"/>
+          <w:color w:val="EF5703"/>
+          <w:sz w:val="20"/>
+          <w:szCs w:val="20"/>
+        </w:rPr>
+        <w:t xml:space="preserve"> (line 147)</w:t>
+      </w:r>
+    </w:p>
+    <w:p>
+      <w:pPr>
+        <w:rPr>
+          <w:rFonts w:ascii="Courier New" w:hAnsi="Courier New" w:cs="Courier New"/>
+          <w:color w:val="EF5703"/>
+          <w:sz w:val="20"/>
+          <w:szCs w:val="20"/>
+        </w:rPr>
+      </w:pPr>
+      <w:r>
+        <w:rPr>
+          <w:rFonts w:ascii="Courier New" w:hAnsi="Courier New" w:cs="Courier New"/>
+          <w:color w:val="EF5703"/>
+          <w:sz w:val="20"/>
+          <w:szCs w:val="20"/>
+        </w:rPr>
+        <w:t xml:space="preserve">  In batch_res_v13 (line 161)</w:t>
+      </w:r>
+    </w:p>
+    <w:p>
+      <w:r>
         <w:t>- t</w:t>
       </w:r>
       <w:r>
@@ -3551,7 +3955,15 @@
         <w:t>.</w:t>
       </w:r>
       <w:r>
-        <w:t xml:space="preserve"> Note the example shown is from the Spygmocor version of this script so differs in some aspect from the anticipated message for BP+ version. </w:t>
+        <w:t xml:space="preserve"> Note the example shown is from the </w:t>
+      </w:r>
+      <w:proofErr w:type="spellStart"/>
+      <w:r>
+        <w:t>Spygmocor</w:t>
+      </w:r>
+      <w:proofErr w:type="spellEnd"/>
+      <w:r>
+        <w:t xml:space="preserve"> version of this script so differs in some aspect from the anticipated message for BP+ version. </w:t>
       </w:r>
     </w:p>
     <w:p>
@@ -3561,14 +3973,19 @@
           <w:rFonts w:ascii="Arial Nova" w:hAnsi="Arial Nova"/>
         </w:rPr>
       </w:pPr>
-      <w:bookmarkStart w:id="7" w:name="_Toc34491236"/>
+      <w:bookmarkStart w:id="6" w:name="_Toc34491236"/>
       <w:r>
         <w:rPr>
           <w:rFonts w:ascii="Arial Nova" w:hAnsi="Arial Nova"/>
         </w:rPr>
         <w:t>Data dictionary</w:t>
       </w:r>
-      <w:bookmarkEnd w:id="7"/>
+      <w:bookmarkEnd w:id="6"/>
+    </w:p>
+    <w:p>
+      <w:r>
+        <w:t>Unless stated otherwise all results refer to aortic pressure</w:t>
+      </w:r>
     </w:p>
     <w:tbl>
       <w:tblPr>
@@ -3577,10 +3994,10 @@
         <w:tblLook w:val="04A0" w:firstRow="1" w:lastRow="0" w:firstColumn="1" w:lastColumn="0" w:noHBand="0" w:noVBand="1"/>
       </w:tblPr>
       <w:tblGrid>
-        <w:gridCol w:w="2212"/>
-        <w:gridCol w:w="3737"/>
-        <w:gridCol w:w="2551"/>
-        <w:gridCol w:w="1560"/>
+        <w:gridCol w:w="2276"/>
+        <w:gridCol w:w="3698"/>
+        <w:gridCol w:w="2532"/>
+        <w:gridCol w:w="1554"/>
       </w:tblGrid>
       <w:tr>
         <w:trPr>
@@ -3683,12 +4100,11 @@
                 <w:sz w:val="22"/>
               </w:rPr>
             </w:pPr>
-            <w:r>
-              <w:rPr>
-                <w:sz w:val="22"/>
-              </w:rPr>
+            <w:proofErr w:type="spellStart"/>
+            <w:r>
               <w:t>re_file</w:t>
             </w:r>
+            <w:proofErr w:type="spellEnd"/>
           </w:p>
         </w:tc>
         <w:tc>
@@ -3721,18 +4137,6 @@
                 <w:sz w:val="22"/>
               </w:rPr>
             </w:pPr>
-            <w:r>
-              <w:rPr>
-                <w:sz w:val="22"/>
-              </w:rPr>
-              <w:t>xxx</w:t>
-            </w:r>
-            <w:r>
-              <w:rPr>
-                <w:sz w:val="22"/>
-              </w:rPr>
-              <w:t>_pwa.txt</w:t>
-            </w:r>
           </w:p>
         </w:tc>
         <w:tc>
@@ -3772,12 +4176,11 @@
                 <w:sz w:val="22"/>
               </w:rPr>
             </w:pPr>
-            <w:r>
-              <w:rPr>
-                <w:sz w:val="22"/>
-              </w:rPr>
-              <w:t>re_maxp</w:t>
-            </w:r>
+            <w:proofErr w:type="spellStart"/>
+            <w:r>
+              <w:t>re_basbp</w:t>
+            </w:r>
+            <w:proofErr w:type="spellEnd"/>
           </w:p>
         </w:tc>
         <w:tc>
@@ -3795,13 +4198,19 @@
               <w:rPr>
                 <w:sz w:val="22"/>
               </w:rPr>
-              <w:t>Maximum pressure</w:t>
-            </w:r>
-            <w:r>
-              <w:rPr>
-                <w:sz w:val="22"/>
-              </w:rPr>
-              <w:t xml:space="preserve"> (systolic pressure)</w:t>
+              <w:t xml:space="preserve">Maximum </w:t>
+            </w:r>
+            <w:r>
+              <w:rPr>
+                <w:sz w:val="22"/>
+              </w:rPr>
+              <w:t xml:space="preserve">brachial </w:t>
+            </w:r>
+            <w:r>
+              <w:rPr>
+                <w:sz w:val="22"/>
+              </w:rPr>
+              <w:t>pressure (systolic pressure)</w:t>
             </w:r>
           </w:p>
         </w:tc>
@@ -3820,13 +4229,7 @@
               <w:rPr>
                 <w:sz w:val="22"/>
               </w:rPr>
-              <w:t>12</w:t>
-            </w:r>
-            <w:r>
-              <w:rPr>
-                <w:sz w:val="22"/>
-              </w:rPr>
-              <w:t>0</w:t>
+              <w:t>120</w:t>
             </w:r>
           </w:p>
         </w:tc>
@@ -3868,12 +4271,11 @@
                 <w:sz w:val="22"/>
               </w:rPr>
             </w:pPr>
-            <w:r>
-              <w:rPr>
-                <w:sz w:val="22"/>
-              </w:rPr>
-              <w:t>re_tmaxp</w:t>
-            </w:r>
+            <w:proofErr w:type="spellStart"/>
+            <w:r>
+              <w:t>re_tbasbp</w:t>
+            </w:r>
+            <w:proofErr w:type="spellEnd"/>
           </w:p>
         </w:tc>
         <w:tc>
@@ -3897,13 +4299,13 @@
               <w:rPr>
                 <w:sz w:val="22"/>
               </w:rPr>
-              <w:t xml:space="preserve">(systolic) </w:t>
-            </w:r>
-            <w:r>
-              <w:rPr>
-                <w:sz w:val="22"/>
-              </w:rPr>
-              <w:t>pressure</w:t>
+              <w:t xml:space="preserve">brachial </w:t>
+            </w:r>
+            <w:r>
+              <w:rPr>
+                <w:sz w:val="22"/>
+              </w:rPr>
+              <w:t>(systolic) pressure</w:t>
             </w:r>
           </w:p>
         </w:tc>
@@ -3963,12 +4365,11 @@
                 <w:sz w:val="22"/>
               </w:rPr>
             </w:pPr>
-            <w:r>
-              <w:rPr>
-                <w:sz w:val="22"/>
-              </w:rPr>
+            <w:proofErr w:type="spellStart"/>
+            <w:r>
               <w:t>re_minp</w:t>
             </w:r>
+            <w:proofErr w:type="spellEnd"/>
           </w:p>
         </w:tc>
         <w:tc>
@@ -4047,12 +4448,11 @@
                 <w:sz w:val="22"/>
               </w:rPr>
             </w:pPr>
-            <w:r>
-              <w:rPr>
-                <w:sz w:val="22"/>
-              </w:rPr>
-              <w:t>re_intpr</w:t>
-            </w:r>
+            <w:proofErr w:type="spellStart"/>
+            <w:r>
+              <w:t>re_intaopr</w:t>
+            </w:r>
+            <w:proofErr w:type="spellEnd"/>
           </w:p>
         </w:tc>
         <w:tc>
@@ -4070,7 +4470,19 @@
               <w:rPr>
                 <w:sz w:val="22"/>
               </w:rPr>
-              <w:t>Integral of reservoir pressure</w:t>
+              <w:t xml:space="preserve">Integral of </w:t>
+            </w:r>
+            <w:r>
+              <w:rPr>
+                <w:sz w:val="22"/>
+              </w:rPr>
+              <w:t xml:space="preserve">aortic </w:t>
+            </w:r>
+            <w:r>
+              <w:rPr>
+                <w:sz w:val="22"/>
+              </w:rPr>
+              <w:t>reservoir pressure</w:t>
             </w:r>
           </w:p>
         </w:tc>
@@ -4104,12 +4516,14 @@
                 <w:sz w:val="22"/>
               </w:rPr>
             </w:pPr>
+            <w:proofErr w:type="spellStart"/>
             <w:r>
               <w:rPr>
                 <w:sz w:val="22"/>
               </w:rPr>
               <w:t>mmHg.s</w:t>
             </w:r>
+            <w:proofErr w:type="spellEnd"/>
           </w:p>
         </w:tc>
       </w:tr>
@@ -4130,12 +4544,11 @@
                 <w:sz w:val="22"/>
               </w:rPr>
             </w:pPr>
-            <w:r>
-              <w:rPr>
-                <w:sz w:val="22"/>
-              </w:rPr>
-              <w:t>re_maxpr</w:t>
-            </w:r>
+            <w:proofErr w:type="spellStart"/>
+            <w:r>
+              <w:t>re_maxaopr</w:t>
+            </w:r>
+            <w:proofErr w:type="spellEnd"/>
           </w:p>
         </w:tc>
         <w:tc>
@@ -4214,12 +4627,11 @@
                 <w:sz w:val="22"/>
               </w:rPr>
             </w:pPr>
-            <w:r>
-              <w:rPr>
-                <w:sz w:val="22"/>
-              </w:rPr>
-              <w:t>re_tmaxpr</w:t>
-            </w:r>
+            <w:proofErr w:type="spellStart"/>
+            <w:r>
+              <w:t>re_tmaxaopr</w:t>
+            </w:r>
+            <w:proofErr w:type="spellEnd"/>
           </w:p>
         </w:tc>
         <w:tc>
@@ -4297,12 +4709,11 @@
                 <w:sz w:val="22"/>
               </w:rPr>
             </w:pPr>
-            <w:r>
-              <w:rPr>
-                <w:sz w:val="22"/>
-              </w:rPr>
-              <w:t>re_intprlessdias</w:t>
-            </w:r>
+            <w:proofErr w:type="spellStart"/>
+            <w:r>
+              <w:t>re_intaoprlessdbp</w:t>
+            </w:r>
+            <w:proofErr w:type="spellEnd"/>
           </w:p>
         </w:tc>
         <w:tc>
@@ -4354,12 +4765,14 @@
                 <w:sz w:val="22"/>
               </w:rPr>
             </w:pPr>
+            <w:proofErr w:type="spellStart"/>
             <w:r>
               <w:rPr>
                 <w:sz w:val="22"/>
               </w:rPr>
               <w:t>mmHg.s</w:t>
             </w:r>
+            <w:proofErr w:type="spellEnd"/>
           </w:p>
         </w:tc>
       </w:tr>
@@ -4382,10 +4795,7 @@
               </w:rPr>
             </w:pPr>
             <w:r>
-              <w:rPr>
-                <w:sz w:val="22"/>
-              </w:rPr>
-              <w:t>re_maxprlessdias</w:t>
+              <w:t>date</w:t>
             </w:r>
           </w:p>
         </w:tc>
@@ -4404,7 +4814,7 @@
               <w:rPr>
                 <w:sz w:val="22"/>
               </w:rPr>
-              <w:t>Maximum of reservoir pressure with diastolic pressure subtracted</w:t>
+              <w:t>date</w:t>
             </w:r>
           </w:p>
         </w:tc>
@@ -4419,12 +4829,6 @@
                 <w:sz w:val="22"/>
               </w:rPr>
             </w:pPr>
-            <w:r>
-              <w:rPr>
-                <w:sz w:val="22"/>
-              </w:rPr>
-              <w:t>31.64019694</w:t>
-            </w:r>
           </w:p>
         </w:tc>
         <w:tc>
@@ -4438,12 +4842,6 @@
                 <w:sz w:val="22"/>
               </w:rPr>
             </w:pPr>
-            <w:r>
-              <w:rPr>
-                <w:sz w:val="22"/>
-              </w:rPr>
-              <w:t>mmHg</w:t>
-            </w:r>
           </w:p>
         </w:tc>
       </w:tr>
@@ -4464,12 +4862,11 @@
                 <w:sz w:val="22"/>
               </w:rPr>
             </w:pPr>
-            <w:r>
-              <w:rPr>
-                <w:sz w:val="22"/>
-              </w:rPr>
+            <w:proofErr w:type="spellStart"/>
+            <w:r>
               <w:t>re_sam_rate</w:t>
             </w:r>
+            <w:proofErr w:type="spellEnd"/>
           </w:p>
         </w:tc>
         <w:tc>
@@ -4548,12 +4945,11 @@
                 <w:sz w:val="22"/>
               </w:rPr>
             </w:pPr>
-            <w:r>
-              <w:rPr>
-                <w:sz w:val="22"/>
-              </w:rPr>
-              <w:t>re_intxsp</w:t>
-            </w:r>
+            <w:proofErr w:type="spellStart"/>
+            <w:r>
+              <w:t>re_intaoxsp</w:t>
+            </w:r>
+            <w:proofErr w:type="spellEnd"/>
           </w:p>
         </w:tc>
         <w:tc>
@@ -4605,12 +5001,14 @@
                 <w:sz w:val="22"/>
               </w:rPr>
             </w:pPr>
+            <w:proofErr w:type="spellStart"/>
             <w:r>
               <w:rPr>
                 <w:sz w:val="22"/>
               </w:rPr>
               <w:t>mmHg.s</w:t>
             </w:r>
+            <w:proofErr w:type="spellEnd"/>
           </w:p>
         </w:tc>
       </w:tr>
@@ -4631,12 +5029,11 @@
                 <w:sz w:val="22"/>
               </w:rPr>
             </w:pPr>
-            <w:r>
-              <w:rPr>
-                <w:sz w:val="22"/>
-              </w:rPr>
-              <w:t>re_maxxsp</w:t>
-            </w:r>
+            <w:proofErr w:type="spellStart"/>
+            <w:r>
+              <w:t>re_maxaoxsp</w:t>
+            </w:r>
+            <w:proofErr w:type="spellEnd"/>
           </w:p>
         </w:tc>
         <w:tc>
@@ -4715,12 +5112,11 @@
                 <w:sz w:val="22"/>
               </w:rPr>
             </w:pPr>
-            <w:r>
-              <w:rPr>
-                <w:sz w:val="22"/>
-              </w:rPr>
-              <w:t>re_tmaxxsp</w:t>
-            </w:r>
+            <w:proofErr w:type="spellStart"/>
+            <w:r>
+              <w:t>re_tmaxaoxsp</w:t>
+            </w:r>
+            <w:proofErr w:type="spellEnd"/>
           </w:p>
         </w:tc>
         <w:tc>
@@ -4798,12 +5194,15 @@
                 <w:sz w:val="22"/>
               </w:rPr>
             </w:pPr>
-            <w:r>
-              <w:rPr>
-                <w:sz w:val="22"/>
-              </w:rPr>
+            <w:proofErr w:type="spellStart"/>
+            <w:r>
+              <w:rPr>
+                <w:sz w:val="22"/>
+              </w:rPr>
+              <w:lastRenderedPageBreak/>
               <w:t>re_tn</w:t>
             </w:r>
+            <w:proofErr w:type="spellEnd"/>
           </w:p>
         </w:tc>
         <w:tc>
@@ -4821,7 +5220,33 @@
               <w:rPr>
                 <w:sz w:val="22"/>
               </w:rPr>
-              <w:t>Time of maximum -dp/dt (nominal end of systole)</w:t>
+              <w:t>Time of maximum -</w:t>
+            </w:r>
+            <w:proofErr w:type="spellStart"/>
+            <w:r>
+              <w:rPr>
+                <w:sz w:val="22"/>
+              </w:rPr>
+              <w:t>dp</w:t>
+            </w:r>
+            <w:proofErr w:type="spellEnd"/>
+            <w:r>
+              <w:rPr>
+                <w:sz w:val="22"/>
+              </w:rPr>
+              <w:t xml:space="preserve">/dt (nominal </w:t>
+            </w:r>
+            <w:r>
+              <w:rPr>
+                <w:sz w:val="22"/>
+              </w:rPr>
+              <w:t>start of diastole</w:t>
+            </w:r>
+            <w:r>
+              <w:rPr>
+                <w:sz w:val="22"/>
+              </w:rPr>
+              <w:t>)</w:t>
             </w:r>
           </w:p>
         </w:tc>
@@ -4882,12 +5307,14 @@
                 <w:sz w:val="22"/>
               </w:rPr>
             </w:pPr>
+            <w:proofErr w:type="spellStart"/>
             <w:r>
               <w:rPr>
                 <w:sz w:val="22"/>
               </w:rPr>
               <w:t>re_pinf</w:t>
             </w:r>
+            <w:proofErr w:type="spellEnd"/>
           </w:p>
         </w:tc>
         <w:tc>
@@ -4901,6 +5328,7 @@
                 <w:sz w:val="22"/>
               </w:rPr>
             </w:pPr>
+            <w:proofErr w:type="spellStart"/>
             <w:r>
               <w:rPr>
                 <w:sz w:val="22"/>
@@ -4914,6 +5342,7 @@
               </w:rPr>
               <w:t>infinity</w:t>
             </w:r>
+            <w:proofErr w:type="spellEnd"/>
           </w:p>
         </w:tc>
         <w:tc>
@@ -4972,12 +5401,14 @@
                 <w:sz w:val="22"/>
               </w:rPr>
             </w:pPr>
+            <w:proofErr w:type="spellStart"/>
             <w:r>
               <w:rPr>
                 <w:sz w:val="22"/>
               </w:rPr>
               <w:t>re_pn</w:t>
             </w:r>
+            <w:proofErr w:type="spellEnd"/>
           </w:p>
         </w:tc>
         <w:tc>
@@ -5056,12 +5487,14 @@
                 <w:sz w:val="22"/>
               </w:rPr>
             </w:pPr>
+            <w:proofErr w:type="spellStart"/>
             <w:r>
               <w:rPr>
                 <w:sz w:val="22"/>
               </w:rPr>
               <w:t>re_fita</w:t>
             </w:r>
+            <w:proofErr w:type="spellEnd"/>
           </w:p>
         </w:tc>
         <w:tc>
@@ -5152,12 +5585,14 @@
                 <w:sz w:val="22"/>
               </w:rPr>
             </w:pPr>
+            <w:proofErr w:type="spellStart"/>
             <w:r>
               <w:rPr>
                 <w:sz w:val="22"/>
               </w:rPr>
               <w:t>re_fitb</w:t>
             </w:r>
+            <w:proofErr w:type="spellEnd"/>
           </w:p>
         </w:tc>
         <w:tc>
@@ -5243,12 +5678,14 @@
                 <w:sz w:val="22"/>
               </w:rPr>
             </w:pPr>
+            <w:proofErr w:type="spellStart"/>
             <w:r>
               <w:rPr>
                 <w:sz w:val="22"/>
               </w:rPr>
               <w:t>re_rsq</w:t>
             </w:r>
+            <w:proofErr w:type="spellEnd"/>
           </w:p>
         </w:tc>
         <w:tc>
@@ -5339,6 +5776,7 @@
                 <w:sz w:val="22"/>
               </w:rPr>
             </w:pPr>
+            <w:proofErr w:type="spellStart"/>
             <w:r>
               <w:rPr>
                 <w:sz w:val="22"/>
@@ -5351,6 +5789,7 @@
               </w:rPr>
               <w:t>prob</w:t>
             </w:r>
+            <w:proofErr w:type="spellEnd"/>
           </w:p>
         </w:tc>
         <w:tc>
@@ -5381,6 +5820,12 @@
                 <w:sz w:val="22"/>
               </w:rPr>
               <w:t>problem</w:t>
+            </w:r>
+            <w:r>
+              <w:rPr>
+                <w:sz w:val="22"/>
+              </w:rPr>
+              <w:t xml:space="preserve"> with data</w:t>
             </w:r>
             <w:r>
               <w:rPr>
@@ -5448,12 +5893,14 @@
                 <w:sz w:val="22"/>
               </w:rPr>
             </w:pPr>
+            <w:proofErr w:type="spellStart"/>
             <w:r>
               <w:rPr>
                 <w:sz w:val="22"/>
               </w:rPr>
               <w:t>re_version</w:t>
             </w:r>
+            <w:proofErr w:type="spellEnd"/>
           </w:p>
         </w:tc>
         <w:tc>
@@ -5467,11 +5914,19 @@
                 <w:sz w:val="22"/>
               </w:rPr>
             </w:pPr>
-            <w:r>
-              <w:rPr>
-                <w:sz w:val="22"/>
-              </w:rPr>
-              <w:t xml:space="preserve">kreservoir </w:t>
+            <w:proofErr w:type="spellStart"/>
+            <w:r>
+              <w:rPr>
+                <w:sz w:val="22"/>
+              </w:rPr>
+              <w:t>kreservoir</w:t>
+            </w:r>
+            <w:proofErr w:type="spellEnd"/>
+            <w:r>
+              <w:rPr>
+                <w:sz w:val="22"/>
+              </w:rPr>
+              <w:t xml:space="preserve"> </w:t>
             </w:r>
             <w:r>
               <w:rPr>
@@ -5490,6 +5945,12 @@
                 <w:sz w:val="22"/>
               </w:rPr>
               <w:t xml:space="preserve"> (for version tracking</w:t>
+            </w:r>
+            <w:r>
+              <w:rPr>
+                <w:sz w:val="22"/>
+              </w:rPr>
+              <w:t>)</w:t>
             </w:r>
           </w:p>
         </w:tc>
@@ -5555,12 +6016,14 @@
                 <w:sz w:val="22"/>
               </w:rPr>
             </w:pPr>
+            <w:proofErr w:type="spellStart"/>
             <w:r>
               <w:rPr>
                 <w:sz w:val="22"/>
               </w:rPr>
               <w:t>re_sdsbp_mmhg</w:t>
             </w:r>
+            <w:proofErr w:type="spellEnd"/>
           </w:p>
         </w:tc>
         <w:tc>
@@ -5644,6 +6107,7 @@
                 <w:sz w:val="22"/>
               </w:rPr>
             </w:pPr>
+            <w:proofErr w:type="spellStart"/>
             <w:r>
               <w:rPr>
                 <w:sz w:val="22"/>
@@ -5656,6 +6120,7 @@
               </w:rPr>
               <w:t>rr_interval</w:t>
             </w:r>
+            <w:proofErr w:type="spellEnd"/>
             <w:r>
               <w:rPr>
                 <w:sz w:val="22"/>
@@ -5744,6 +6209,7 @@
                 <w:sz w:val="22"/>
               </w:rPr>
             </w:pPr>
+            <w:proofErr w:type="spellStart"/>
             <w:r>
               <w:rPr>
                 <w:sz w:val="22"/>
@@ -5756,6 +6222,7 @@
               </w:rPr>
               <w:t>rmssd</w:t>
             </w:r>
+            <w:proofErr w:type="spellEnd"/>
             <w:r>
               <w:rPr>
                 <w:sz w:val="22"/>
@@ -5846,6 +6313,7 @@
                 <w:sz w:val="22"/>
               </w:rPr>
             </w:pPr>
+            <w:proofErr w:type="spellStart"/>
             <w:r>
               <w:rPr>
                 <w:sz w:val="22"/>
@@ -5858,6 +6326,7 @@
               </w:rPr>
               <w:t>ssdn</w:t>
             </w:r>
+            <w:proofErr w:type="spellEnd"/>
           </w:p>
         </w:tc>
         <w:tc>
@@ -5940,6 +6409,7 @@
                 <w:sz w:val="22"/>
               </w:rPr>
             </w:pPr>
+            <w:proofErr w:type="spellStart"/>
             <w:r>
               <w:rPr>
                 <w:sz w:val="22"/>
@@ -5952,6 +6422,7 @@
               </w:rPr>
               <w:t>brs</w:t>
             </w:r>
+            <w:proofErr w:type="spellEnd"/>
           </w:p>
         </w:tc>
         <w:tc>
@@ -6015,6 +6486,7 @@
                 <w:sz w:val="22"/>
               </w:rPr>
             </w:pPr>
+            <w:proofErr w:type="gramStart"/>
             <w:r>
               <w:rPr>
                 <w:sz w:val="22"/>
@@ -6033,6 +6505,7 @@
               </w:rPr>
               <w:t>mmHg</w:t>
             </w:r>
+            <w:proofErr w:type="gramEnd"/>
             <w:r>
               <w:rPr>
                 <w:sz w:val="22"/>
@@ -6060,12 +6533,14 @@
                 <w:sz w:val="22"/>
               </w:rPr>
             </w:pPr>
+            <w:proofErr w:type="spellStart"/>
             <w:r>
               <w:rPr>
                 <w:sz w:val="22"/>
               </w:rPr>
               <w:t>re_brs_valid</w:t>
             </w:r>
+            <w:proofErr w:type="spellEnd"/>
           </w:p>
         </w:tc>
         <w:tc>
@@ -6142,11 +6617,11 @@
                 <w:sz w:val="22"/>
               </w:rPr>
             </w:pPr>
-            <w:r>
-              <w:rPr>
-                <w:sz w:val="22"/>
-              </w:rPr>
-              <w:lastRenderedPageBreak/>
+            <w:proofErr w:type="spellStart"/>
+            <w:r>
+              <w:rPr>
+                <w:sz w:val="22"/>
+              </w:rPr>
               <w:t>re_</w:t>
             </w:r>
             <w:r>
@@ -6155,6 +6630,7 @@
               </w:rPr>
               <w:t>pb_pf</w:t>
             </w:r>
+            <w:proofErr w:type="spellEnd"/>
           </w:p>
         </w:tc>
         <w:tc>
@@ -6178,8 +6654,16 @@
               <w:rPr>
                 <w:sz w:val="22"/>
               </w:rPr>
-              <w:t>Pb/Pf</w:t>
-            </w:r>
+              <w:t>Pb/</w:t>
+            </w:r>
+            <w:proofErr w:type="spellStart"/>
+            <w:r>
+              <w:rPr>
+                <w:sz w:val="22"/>
+              </w:rPr>
+              <w:t>Pf</w:t>
+            </w:r>
+            <w:proofErr w:type="spellEnd"/>
           </w:p>
         </w:tc>
         <w:tc>
@@ -6238,6 +6722,7 @@
                 <w:sz w:val="22"/>
               </w:rPr>
             </w:pPr>
+            <w:proofErr w:type="spellStart"/>
             <w:r>
               <w:rPr>
                 <w:sz w:val="22"/>
@@ -6250,6 +6735,7 @@
               </w:rPr>
               <w:t>ri</w:t>
             </w:r>
+            <w:proofErr w:type="spellEnd"/>
           </w:p>
         </w:tc>
         <w:tc>
@@ -6573,12 +7059,14 @@
                 <w:sz w:val="22"/>
               </w:rPr>
             </w:pPr>
+            <w:proofErr w:type="spellStart"/>
             <w:r>
               <w:rPr>
                 <w:sz w:val="22"/>
               </w:rPr>
               <w:t>re_wfbi</w:t>
             </w:r>
+            <w:proofErr w:type="spellEnd"/>
           </w:p>
         </w:tc>
         <w:tc>
@@ -6657,12 +7145,14 @@
                 <w:sz w:val="22"/>
               </w:rPr>
             </w:pPr>
+            <w:proofErr w:type="spellStart"/>
             <w:r>
               <w:rPr>
                 <w:sz w:val="22"/>
               </w:rPr>
               <w:t>re_wbt</w:t>
             </w:r>
+            <w:proofErr w:type="spellEnd"/>
           </w:p>
         </w:tc>
         <w:tc>
@@ -6735,12 +7225,14 @@
                 <w:sz w:val="22"/>
               </w:rPr>
             </w:pPr>
+            <w:proofErr w:type="spellStart"/>
             <w:r>
               <w:rPr>
                 <w:sz w:val="22"/>
               </w:rPr>
               <w:t>re_wba</w:t>
             </w:r>
+            <w:proofErr w:type="spellEnd"/>
           </w:p>
         </w:tc>
         <w:tc>
@@ -7066,6 +7558,7 @@
                 <w:sz w:val="22"/>
               </w:rPr>
             </w:pPr>
+            <w:proofErr w:type="spellStart"/>
             <w:r>
               <w:rPr>
                 <w:sz w:val="22"/>
@@ -7078,6 +7571,7 @@
               </w:rPr>
               <w:t>wri</w:t>
             </w:r>
+            <w:proofErr w:type="spellEnd"/>
           </w:p>
         </w:tc>
         <w:tc>
@@ -7149,6 +7643,7 @@
                 <w:sz w:val="22"/>
               </w:rPr>
             </w:pPr>
+            <w:proofErr w:type="spellStart"/>
             <w:r>
               <w:rPr>
                 <w:sz w:val="22"/>
@@ -7161,6 +7656,7 @@
               </w:rPr>
               <w:t>rhoc</w:t>
             </w:r>
+            <w:proofErr w:type="spellEnd"/>
           </w:p>
         </w:tc>
         <w:tc>
@@ -7233,12 +7729,14 @@
                 <w:sz w:val="22"/>
               </w:rPr>
             </w:pPr>
+            <w:proofErr w:type="spellStart"/>
             <w:r>
               <w:rPr>
                 <w:sz w:val="22"/>
               </w:rPr>
               <w:t>re_aosevr</w:t>
             </w:r>
+            <w:proofErr w:type="spellEnd"/>
           </w:p>
         </w:tc>
         <w:tc>
@@ -7310,12 +7808,14 @@
                 <w:sz w:val="22"/>
               </w:rPr>
             </w:pPr>
+            <w:proofErr w:type="spellStart"/>
             <w:r>
               <w:rPr>
                 <w:sz w:val="22"/>
               </w:rPr>
               <w:t>re_basevr</w:t>
             </w:r>
+            <w:proofErr w:type="spellEnd"/>
           </w:p>
         </w:tc>
         <w:tc>
@@ -7388,12 +7888,14 @@
                 <w:sz w:val="22"/>
               </w:rPr>
             </w:pPr>
+            <w:proofErr w:type="spellStart"/>
             <w:r>
               <w:rPr>
                 <w:sz w:val="22"/>
               </w:rPr>
               <w:t>re_quality</w:t>
             </w:r>
+            <w:proofErr w:type="spellEnd"/>
           </w:p>
         </w:tc>
         <w:tc>
@@ -7449,8 +7951,6 @@
         </w:tc>
       </w:tr>
     </w:tbl>
-    <w:p/>
-    <w:p/>
     <w:p>
       <w:pPr>
         <w:pStyle w:val="Heading1"/>
@@ -7458,14 +7958,15 @@
           <w:rFonts w:ascii="Arial Nova" w:hAnsi="Arial Nova"/>
         </w:rPr>
       </w:pPr>
-      <w:bookmarkStart w:id="8" w:name="_Toc34491237"/>
+      <w:bookmarkStart w:id="7" w:name="_Toc34491237"/>
       <w:r>
         <w:rPr>
           <w:rFonts w:ascii="Arial Nova" w:hAnsi="Arial Nova"/>
         </w:rPr>
+        <w:lastRenderedPageBreak/>
         <w:t>References</w:t>
       </w:r>
-      <w:bookmarkEnd w:id="8"/>
+      <w:bookmarkEnd w:id="7"/>
     </w:p>
     <w:p>
       <w:pPr>
@@ -7667,7 +8168,7 @@
       </w:r>
     </w:p>
     <w:sectPr>
-      <w:footerReference w:type="default" r:id="rId16"/>
+      <w:footerReference w:type="default" r:id="rId18"/>
       <w:footnotePr>
         <w:numFmt w:val="chicago"/>
         <w:numStart w:val="2"/>
@@ -7683,7 +8184,7 @@
 </file>
 
 <file path=word/endnotes.xml><?xml version="1.0" encoding="utf-8"?>
-<w:endnotes xmlns:wpc="http://schemas.microsoft.com/office/word/2010/wordprocessingCanvas" xmlns:cx="http://schemas.microsoft.com/office/drawing/2014/chartex" xmlns:cx1="http://schemas.microsoft.com/office/drawing/2015/9/8/chartex" xmlns:mc="http://schemas.openxmlformats.org/markup-compatibility/2006" xmlns:o="urn:schemas-microsoft-com:office:office" xmlns:r="http://schemas.openxmlformats.org/officeDocument/2006/relationships" xmlns:m="http://schemas.openxmlformats.org/officeDocument/2006/math" xmlns:v="urn:schemas-microsoft-com:vml" xmlns:wp14="http://schemas.microsoft.com/office/word/2010/wordprocessingDrawing" xmlns:wp="http://schemas.openxmlformats.org/drawingml/2006/wordprocessingDrawing" xmlns:w10="urn:schemas-microsoft-com:office:word" xmlns:w="http://schemas.openxmlformats.org/wordprocessingml/2006/main" xmlns:w14="http://schemas.microsoft.com/office/word/2010/wordml" xmlns:w15="http://schemas.microsoft.com/office/word/2012/wordml" xmlns:w16se="http://schemas.microsoft.com/office/word/2015/wordml/symex" xmlns:wpg="http://schemas.microsoft.com/office/word/2010/wordprocessingGroup" xmlns:wpi="http://schemas.microsoft.com/office/word/2010/wordprocessingInk" xmlns:wne="http://schemas.microsoft.com/office/word/2006/wordml" xmlns:wps="http://schemas.microsoft.com/office/word/2010/wordprocessingShape" mc:Ignorable="w14 w15 w16se wp14">
+<w:endnotes xmlns:wpc="http://schemas.microsoft.com/office/word/2010/wordprocessingCanvas" xmlns:cx="http://schemas.microsoft.com/office/drawing/2014/chartex" xmlns:cx1="http://schemas.microsoft.com/office/drawing/2015/9/8/chartex" xmlns:cx2="http://schemas.microsoft.com/office/drawing/2015/10/21/chartex" xmlns:cx3="http://schemas.microsoft.com/office/drawing/2016/5/9/chartex" xmlns:cx4="http://schemas.microsoft.com/office/drawing/2016/5/10/chartex" xmlns:cx5="http://schemas.microsoft.com/office/drawing/2016/5/11/chartex" xmlns:cx6="http://schemas.microsoft.com/office/drawing/2016/5/12/chartex" xmlns:cx7="http://schemas.microsoft.com/office/drawing/2016/5/13/chartex" xmlns:cx8="http://schemas.microsoft.com/office/drawing/2016/5/14/chartex" xmlns:mc="http://schemas.openxmlformats.org/markup-compatibility/2006" xmlns:aink="http://schemas.microsoft.com/office/drawing/2016/ink" xmlns:am3d="http://schemas.microsoft.com/office/drawing/2017/model3d" xmlns:o="urn:schemas-microsoft-com:office:office" xmlns:oel="http://schemas.microsoft.com/office/2019/extlst" xmlns:r="http://schemas.openxmlformats.org/officeDocument/2006/relationships" xmlns:m="http://schemas.openxmlformats.org/officeDocument/2006/math" xmlns:v="urn:schemas-microsoft-com:vml" xmlns:wp14="http://schemas.microsoft.com/office/word/2010/wordprocessingDrawing" xmlns:wp="http://schemas.openxmlformats.org/drawingml/2006/wordprocessingDrawing" xmlns:w10="urn:schemas-microsoft-com:office:word" xmlns:w="http://schemas.openxmlformats.org/wordprocessingml/2006/main" xmlns:w14="http://schemas.microsoft.com/office/word/2010/wordml" xmlns:w15="http://schemas.microsoft.com/office/word/2012/wordml" xmlns:w16cex="http://schemas.microsoft.com/office/word/2018/wordml/cex" xmlns:w16cid="http://schemas.microsoft.com/office/word/2016/wordml/cid" xmlns:w16="http://schemas.microsoft.com/office/word/2018/wordml" xmlns:w16sdtdh="http://schemas.microsoft.com/office/word/2020/wordml/sdtdatahash" xmlns:w16se="http://schemas.microsoft.com/office/word/2015/wordml/symex" xmlns:wpg="http://schemas.microsoft.com/office/word/2010/wordprocessingGroup" xmlns:wpi="http://schemas.microsoft.com/office/word/2010/wordprocessingInk" xmlns:wne="http://schemas.microsoft.com/office/word/2006/wordml" xmlns:wps="http://schemas.microsoft.com/office/word/2010/wordprocessingShape" mc:Ignorable="w14 w15 w16se w16cid w16 w16cex w16sdtdh wp14">
   <w:endnote w:type="separator" w:id="-1">
     <w:p>
       <w:pPr>
@@ -7708,7 +8209,7 @@
 </file>
 
 <file path=word/footer1.xml><?xml version="1.0" encoding="utf-8"?>
-<w:ftr xmlns:wpc="http://schemas.microsoft.com/office/word/2010/wordprocessingCanvas" xmlns:cx="http://schemas.microsoft.com/office/drawing/2014/chartex" xmlns:cx1="http://schemas.microsoft.com/office/drawing/2015/9/8/chartex" xmlns:mc="http://schemas.openxmlformats.org/markup-compatibility/2006" xmlns:o="urn:schemas-microsoft-com:office:office" xmlns:r="http://schemas.openxmlformats.org/officeDocument/2006/relationships" xmlns:m="http://schemas.openxmlformats.org/officeDocument/2006/math" xmlns:v="urn:schemas-microsoft-com:vml" xmlns:wp14="http://schemas.microsoft.com/office/word/2010/wordprocessingDrawing" xmlns:wp="http://schemas.openxmlformats.org/drawingml/2006/wordprocessingDrawing" xmlns:w10="urn:schemas-microsoft-com:office:word" xmlns:w="http://schemas.openxmlformats.org/wordprocessingml/2006/main" xmlns:w14="http://schemas.microsoft.com/office/word/2010/wordml" xmlns:w15="http://schemas.microsoft.com/office/word/2012/wordml" xmlns:w16se="http://schemas.microsoft.com/office/word/2015/wordml/symex" xmlns:wpg="http://schemas.microsoft.com/office/word/2010/wordprocessingGroup" xmlns:wpi="http://schemas.microsoft.com/office/word/2010/wordprocessingInk" xmlns:wne="http://schemas.microsoft.com/office/word/2006/wordml" xmlns:wps="http://schemas.microsoft.com/office/word/2010/wordprocessingShape" mc:Ignorable="w14 w15 w16se wp14">
+<w:ftr xmlns:wpc="http://schemas.microsoft.com/office/word/2010/wordprocessingCanvas" xmlns:cx="http://schemas.microsoft.com/office/drawing/2014/chartex" xmlns:cx1="http://schemas.microsoft.com/office/drawing/2015/9/8/chartex" xmlns:cx2="http://schemas.microsoft.com/office/drawing/2015/10/21/chartex" xmlns:cx3="http://schemas.microsoft.com/office/drawing/2016/5/9/chartex" xmlns:cx4="http://schemas.microsoft.com/office/drawing/2016/5/10/chartex" xmlns:cx5="http://schemas.microsoft.com/office/drawing/2016/5/11/chartex" xmlns:cx6="http://schemas.microsoft.com/office/drawing/2016/5/12/chartex" xmlns:cx7="http://schemas.microsoft.com/office/drawing/2016/5/13/chartex" xmlns:cx8="http://schemas.microsoft.com/office/drawing/2016/5/14/chartex" xmlns:mc="http://schemas.openxmlformats.org/markup-compatibility/2006" xmlns:aink="http://schemas.microsoft.com/office/drawing/2016/ink" xmlns:am3d="http://schemas.microsoft.com/office/drawing/2017/model3d" xmlns:o="urn:schemas-microsoft-com:office:office" xmlns:oel="http://schemas.microsoft.com/office/2019/extlst" xmlns:r="http://schemas.openxmlformats.org/officeDocument/2006/relationships" xmlns:m="http://schemas.openxmlformats.org/officeDocument/2006/math" xmlns:v="urn:schemas-microsoft-com:vml" xmlns:wp14="http://schemas.microsoft.com/office/word/2010/wordprocessingDrawing" xmlns:wp="http://schemas.openxmlformats.org/drawingml/2006/wordprocessingDrawing" xmlns:w10="urn:schemas-microsoft-com:office:word" xmlns:w="http://schemas.openxmlformats.org/wordprocessingml/2006/main" xmlns:w14="http://schemas.microsoft.com/office/word/2010/wordml" xmlns:w15="http://schemas.microsoft.com/office/word/2012/wordml" xmlns:w16cex="http://schemas.microsoft.com/office/word/2018/wordml/cex" xmlns:w16cid="http://schemas.microsoft.com/office/word/2016/wordml/cid" xmlns:w16="http://schemas.microsoft.com/office/word/2018/wordml" xmlns:w16sdtdh="http://schemas.microsoft.com/office/word/2020/wordml/sdtdatahash" xmlns:w16se="http://schemas.microsoft.com/office/word/2015/wordml/symex" xmlns:wpg="http://schemas.microsoft.com/office/word/2010/wordprocessingGroup" xmlns:wpi="http://schemas.microsoft.com/office/word/2010/wordprocessingInk" xmlns:wne="http://schemas.microsoft.com/office/word/2006/wordml" xmlns:wps="http://schemas.microsoft.com/office/word/2010/wordprocessingShape" mc:Ignorable="w14 w15 w16se w16cid w16 w16cex w16sdtdh wp14">
   <w:sdt>
     <w:sdtPr>
       <w:id w:val="433706073"/>
@@ -7761,7 +8262,7 @@
 </file>
 
 <file path=word/footnotes.xml><?xml version="1.0" encoding="utf-8"?>
-<w:footnotes xmlns:wpc="http://schemas.microsoft.com/office/word/2010/wordprocessingCanvas" xmlns:cx="http://schemas.microsoft.com/office/drawing/2014/chartex" xmlns:cx1="http://schemas.microsoft.com/office/drawing/2015/9/8/chartex" xmlns:mc="http://schemas.openxmlformats.org/markup-compatibility/2006" xmlns:o="urn:schemas-microsoft-com:office:office" xmlns:r="http://schemas.openxmlformats.org/officeDocument/2006/relationships" xmlns:m="http://schemas.openxmlformats.org/officeDocument/2006/math" xmlns:v="urn:schemas-microsoft-com:vml" xmlns:wp14="http://schemas.microsoft.com/office/word/2010/wordprocessingDrawing" xmlns:wp="http://schemas.openxmlformats.org/drawingml/2006/wordprocessingDrawing" xmlns:w10="urn:schemas-microsoft-com:office:word" xmlns:w="http://schemas.openxmlformats.org/wordprocessingml/2006/main" xmlns:w14="http://schemas.microsoft.com/office/word/2010/wordml" xmlns:w15="http://schemas.microsoft.com/office/word/2012/wordml" xmlns:w16se="http://schemas.microsoft.com/office/word/2015/wordml/symex" xmlns:wpg="http://schemas.microsoft.com/office/word/2010/wordprocessingGroup" xmlns:wpi="http://schemas.microsoft.com/office/word/2010/wordprocessingInk" xmlns:wne="http://schemas.microsoft.com/office/word/2006/wordml" xmlns:wps="http://schemas.microsoft.com/office/word/2010/wordprocessingShape" mc:Ignorable="w14 w15 w16se wp14">
+<w:footnotes xmlns:wpc="http://schemas.microsoft.com/office/word/2010/wordprocessingCanvas" xmlns:cx="http://schemas.microsoft.com/office/drawing/2014/chartex" xmlns:cx1="http://schemas.microsoft.com/office/drawing/2015/9/8/chartex" xmlns:cx2="http://schemas.microsoft.com/office/drawing/2015/10/21/chartex" xmlns:cx3="http://schemas.microsoft.com/office/drawing/2016/5/9/chartex" xmlns:cx4="http://schemas.microsoft.com/office/drawing/2016/5/10/chartex" xmlns:cx5="http://schemas.microsoft.com/office/drawing/2016/5/11/chartex" xmlns:cx6="http://schemas.microsoft.com/office/drawing/2016/5/12/chartex" xmlns:cx7="http://schemas.microsoft.com/office/drawing/2016/5/13/chartex" xmlns:cx8="http://schemas.microsoft.com/office/drawing/2016/5/14/chartex" xmlns:mc="http://schemas.openxmlformats.org/markup-compatibility/2006" xmlns:aink="http://schemas.microsoft.com/office/drawing/2016/ink" xmlns:am3d="http://schemas.microsoft.com/office/drawing/2017/model3d" xmlns:o="urn:schemas-microsoft-com:office:office" xmlns:oel="http://schemas.microsoft.com/office/2019/extlst" xmlns:r="http://schemas.openxmlformats.org/officeDocument/2006/relationships" xmlns:m="http://schemas.openxmlformats.org/officeDocument/2006/math" xmlns:v="urn:schemas-microsoft-com:vml" xmlns:wp14="http://schemas.microsoft.com/office/word/2010/wordprocessingDrawing" xmlns:wp="http://schemas.openxmlformats.org/drawingml/2006/wordprocessingDrawing" xmlns:w10="urn:schemas-microsoft-com:office:word" xmlns:w="http://schemas.openxmlformats.org/wordprocessingml/2006/main" xmlns:w14="http://schemas.microsoft.com/office/word/2010/wordml" xmlns:w15="http://schemas.microsoft.com/office/word/2012/wordml" xmlns:w16cex="http://schemas.microsoft.com/office/word/2018/wordml/cex" xmlns:w16cid="http://schemas.microsoft.com/office/word/2016/wordml/cid" xmlns:w16="http://schemas.microsoft.com/office/word/2018/wordml" xmlns:w16sdtdh="http://schemas.microsoft.com/office/word/2020/wordml/sdtdatahash" xmlns:w16se="http://schemas.microsoft.com/office/word/2015/wordml/symex" xmlns:wpg="http://schemas.microsoft.com/office/word/2010/wordprocessingGroup" xmlns:wpi="http://schemas.microsoft.com/office/word/2010/wordprocessingInk" xmlns:wne="http://schemas.microsoft.com/office/word/2006/wordml" xmlns:wps="http://schemas.microsoft.com/office/word/2010/wordprocessingShape" mc:Ignorable="w14 w15 w16se w16cid w16 w16cex w16sdtdh wp14">
   <w:footnote w:type="separator" w:id="-1">
     <w:p>
       <w:pPr>
@@ -7794,7 +8295,13 @@
         <w:footnoteRef/>
       </w:r>
       <w:r>
-        <w:t xml:space="preserve"> The location of this folder can be changed by editing the script.</w:t>
+        <w:t xml:space="preserve"> The location of this folder can be changed by editing the script</w:t>
+      </w:r>
+      <w:r>
+        <w:t xml:space="preserve"> or using a dialog box</w:t>
+      </w:r>
+      <w:r>
+        <w:t>.</w:t>
       </w:r>
     </w:p>
   </w:footnote>
@@ -7813,7 +8320,23 @@
         <w:t xml:space="preserve"> </w:t>
       </w:r>
       <w:r>
-        <w:t>0 =  ok; 1 =  Pinf &gt; diastolic pressure; 2 = rate constant b &lt; 0; 3 = time of maximum reservoir pressure &gt; end of systole</w:t>
+        <w:t xml:space="preserve">0 </w:t>
+      </w:r>
+      <w:proofErr w:type="gramStart"/>
+      <w:r>
+        <w:t>=  ok</w:t>
+      </w:r>
+      <w:proofErr w:type="gramEnd"/>
+      <w:r>
+        <w:t xml:space="preserve">; 1 =  </w:t>
+      </w:r>
+      <w:proofErr w:type="spellStart"/>
+      <w:r>
+        <w:t>Pinf</w:t>
+      </w:r>
+      <w:proofErr w:type="spellEnd"/>
+      <w:r>
+        <w:t xml:space="preserve"> &gt; diastolic pressure; 2 = rate constant b &lt; 0; 3 = time of maximum reservoir pressure &gt; end of systole</w:t>
       </w:r>
     </w:p>
   </w:footnote>
@@ -7821,7 +8344,7 @@
 </file>
 
 <file path=word/styles.xml><?xml version="1.0" encoding="utf-8"?>
-<w:styles xmlns:mc="http://schemas.openxmlformats.org/markup-compatibility/2006" xmlns:r="http://schemas.openxmlformats.org/officeDocument/2006/relationships" xmlns:w="http://schemas.openxmlformats.org/wordprocessingml/2006/main" xmlns:w14="http://schemas.microsoft.com/office/word/2010/wordml" xmlns:w15="http://schemas.microsoft.com/office/word/2012/wordml" xmlns:w16se="http://schemas.microsoft.com/office/word/2015/wordml/symex" mc:Ignorable="w14 w15 w16se">
+<w:styles xmlns:mc="http://schemas.openxmlformats.org/markup-compatibility/2006" xmlns:r="http://schemas.openxmlformats.org/officeDocument/2006/relationships" xmlns:w="http://schemas.openxmlformats.org/wordprocessingml/2006/main" xmlns:w14="http://schemas.microsoft.com/office/word/2010/wordml" xmlns:w15="http://schemas.microsoft.com/office/word/2012/wordml" xmlns:w16cex="http://schemas.microsoft.com/office/word/2018/wordml/cex" xmlns:w16cid="http://schemas.microsoft.com/office/word/2016/wordml/cid" xmlns:w16="http://schemas.microsoft.com/office/word/2018/wordml" xmlns:w16sdtdh="http://schemas.microsoft.com/office/word/2020/wordml/sdtdatahash" xmlns:w16se="http://schemas.microsoft.com/office/word/2015/wordml/symex" mc:Ignorable="w14 w15 w16se w16cid w16 w16cex w16sdtdh">
   <w:docDefaults>
     <w:rPrDefault>
       <w:rPr>
@@ -7837,7 +8360,7 @@
       </w:pPr>
     </w:pPrDefault>
   </w:docDefaults>
-  <w:latentStyles w:defLockedState="0" w:defUIPriority="99" w:defSemiHidden="0" w:defUnhideWhenUsed="0" w:defQFormat="0" w:count="371">
+  <w:latentStyles w:defLockedState="0" w:defUIPriority="99" w:defSemiHidden="0" w:defUnhideWhenUsed="0" w:defQFormat="0" w:count="376">
     <w:lsdException w:name="Normal" w:uiPriority="0" w:qFormat="1"/>
     <w:lsdException w:name="heading 1" w:uiPriority="9" w:qFormat="1"/>
     <w:lsdException w:name="heading 2" w:semiHidden="1" w:uiPriority="9" w:unhideWhenUsed="1" w:qFormat="1"/>
@@ -7943,7 +8466,6 @@
     <w:lsdException w:name="HTML Sample" w:semiHidden="1" w:unhideWhenUsed="1"/>
     <w:lsdException w:name="HTML Typewriter" w:semiHidden="1" w:unhideWhenUsed="1"/>
     <w:lsdException w:name="HTML Variable" w:semiHidden="1" w:unhideWhenUsed="1"/>
-    <w:lsdException w:name="Normal Table" w:semiHidden="1" w:unhideWhenUsed="1"/>
     <w:lsdException w:name="annotation subject" w:semiHidden="1" w:unhideWhenUsed="1"/>
     <w:lsdException w:name="No List" w:semiHidden="1" w:unhideWhenUsed="1"/>
     <w:lsdException w:name="Outline List 1" w:semiHidden="1" w:unhideWhenUsed="1"/>
@@ -7986,11 +8508,8 @@
     <w:lsdException w:name="Table Contemporary" w:semiHidden="1" w:unhideWhenUsed="1"/>
     <w:lsdException w:name="Table Elegant" w:semiHidden="1" w:unhideWhenUsed="1"/>
     <w:lsdException w:name="Table Professional" w:semiHidden="1" w:unhideWhenUsed="1"/>
-    <w:lsdException w:name="Table Subtle 1" w:semiHidden="1" w:unhideWhenUsed="1"/>
     <w:lsdException w:name="Table Subtle 2" w:semiHidden="1" w:unhideWhenUsed="1"/>
     <w:lsdException w:name="Table Web 1" w:semiHidden="1" w:unhideWhenUsed="1"/>
-    <w:lsdException w:name="Table Web 2" w:semiHidden="1" w:unhideWhenUsed="1"/>
-    <w:lsdException w:name="Table Web 3" w:semiHidden="1" w:unhideWhenUsed="1"/>
     <w:lsdException w:name="Balloon Text" w:semiHidden="1" w:unhideWhenUsed="1"/>
     <w:lsdException w:name="Table Grid" w:uiPriority="39"/>
     <w:lsdException w:name="Table Theme" w:semiHidden="1" w:unhideWhenUsed="1"/>
@@ -8209,6 +8728,11 @@
     <w:lsdException w:name="List Table 5 Dark Accent 6" w:uiPriority="50"/>
     <w:lsdException w:name="List Table 6 Colorful Accent 6" w:uiPriority="51"/>
     <w:lsdException w:name="List Table 7 Colorful Accent 6" w:uiPriority="52"/>
+    <w:lsdException w:name="Mention" w:semiHidden="1" w:unhideWhenUsed="1"/>
+    <w:lsdException w:name="Smart Hyperlink" w:semiHidden="1" w:unhideWhenUsed="1"/>
+    <w:lsdException w:name="Hashtag" w:semiHidden="1" w:unhideWhenUsed="1"/>
+    <w:lsdException w:name="Unresolved Mention" w:semiHidden="1" w:unhideWhenUsed="1"/>
+    <w:lsdException w:name="Smart Link" w:semiHidden="1" w:unhideWhenUsed="1"/>
   </w:latentStyles>
   <w:style w:type="paragraph" w:default="1" w:styleId="Normal">
     <w:name w:val="Normal"/>
@@ -8244,6 +8768,7 @@
   <w:style w:type="character" w:default="1" w:styleId="DefaultParagraphFont">
     <w:name w:val="Default Paragraph Font"/>
     <w:uiPriority w:val="1"/>
+    <w:semiHidden/>
     <w:unhideWhenUsed/>
   </w:style>
   <w:style w:type="table" w:default="1" w:styleId="TableNormal">
@@ -8735,6 +9260,18 @@
       <w:contextualSpacing/>
     </w:pPr>
   </w:style>
+  <w:style w:type="character" w:styleId="UnresolvedMention">
+    <w:name w:val="Unresolved Mention"/>
+    <w:basedOn w:val="DefaultParagraphFont"/>
+    <w:uiPriority w:val="99"/>
+    <w:semiHidden/>
+    <w:unhideWhenUsed/>
+    <w:rsid w:val="00A65850"/>
+    <w:rPr>
+      <w:color w:val="605E5C"/>
+      <w:shd w:val="clear" w:color="auto" w:fill="E1DFDD"/>
+    </w:rPr>
+  </w:style>
 </w:styles>
 </file>
 
@@ -9034,15 +9571,16 @@
 </file>
 
 <file path=customXml/item1.xml><?xml version="1.0" encoding="utf-8"?>
-<?mso-contentType ?>
-<FormTemplates xmlns="http://schemas.microsoft.com/sharepoint/v3/contenttype/forms">
-  <Display>DocumentLibraryForm</Display>
-  <Edit>DocumentLibraryForm</Edit>
-  <New>DocumentLibraryForm</New>
-</FormTemplates>
+<b:Sources xmlns:b="http://schemas.openxmlformats.org/officeDocument/2006/bibliography" xmlns="http://schemas.openxmlformats.org/officeDocument/2006/bibliography" SelectedStyle="\APASixthEditionOfficeOnline.xsl" StyleName="APA" Version="6"/>
 </file>
 
 <file path=customXml/item2.xml><?xml version="1.0" encoding="utf-8"?>
+<p:properties xmlns:p="http://schemas.microsoft.com/office/2006/metadata/properties" xmlns:xsi="http://www.w3.org/2001/XMLSchema-instance" xmlns:pc="http://schemas.microsoft.com/office/infopath/2007/PartnerControls">
+  <documentManagement/>
+</p:properties>
+</file>
+
+<file path=customXml/item3.xml><?xml version="1.0" encoding="utf-8"?>
 <ct:contentTypeSchema xmlns:ct="http://schemas.microsoft.com/office/2006/metadata/contentType" xmlns:ma="http://schemas.microsoft.com/office/2006/metadata/properties/metaAttributes" ct:_="" ma:_="" ma:contentTypeName="Document" ma:contentTypeID="0x01010034C6ACB423F566429AD18FC51721C088" ma:contentTypeVersion="13" ma:contentTypeDescription="Create a new document." ma:contentTypeScope="" ma:versionID="7471d6f364487719ad21f59b8c856174">
   <xsd:schema xmlns:xsd="http://www.w3.org/2001/XMLSchema" xmlns:xs="http://www.w3.org/2001/XMLSchema" xmlns:p="http://schemas.microsoft.com/office/2006/metadata/properties" xmlns:ns3="fbf55dcd-4639-44ff-a973-cfea673ddb97" xmlns:ns4="cb1b40bb-8b49-480e-88ea-d51ea44f2142" targetNamespace="http://schemas.microsoft.com/office/2006/metadata/properties" ma:root="true" ma:fieldsID="a8070aec3de8c8c735e44a944ced19f3" ns3:_="" ns4:_="">
     <xsd:import namespace="fbf55dcd-4639-44ff-a973-cfea673ddb97"/>
@@ -9265,25 +9803,41 @@
 </ct:contentTypeSchema>
 </file>
 
-<file path=customXml/item3.xml><?xml version="1.0" encoding="utf-8"?>
-<p:properties xmlns:p="http://schemas.microsoft.com/office/2006/metadata/properties" xmlns:xsi="http://www.w3.org/2001/XMLSchema-instance" xmlns:pc="http://schemas.microsoft.com/office/infopath/2007/PartnerControls">
-  <documentManagement/>
-</p:properties>
-</file>
-
 <file path=customXml/item4.xml><?xml version="1.0" encoding="utf-8"?>
-<b:Sources xmlns:b="http://schemas.openxmlformats.org/officeDocument/2006/bibliography" xmlns="http://schemas.openxmlformats.org/officeDocument/2006/bibliography" SelectedStyle="\APASixthEditionOfficeOnline.xsl" StyleName="APA" Version="6"/>
+<?mso-contentType ?>
+<FormTemplates xmlns="http://schemas.microsoft.com/sharepoint/v3/contenttype/forms">
+  <Display>DocumentLibraryForm</Display>
+  <Edit>DocumentLibraryForm</Edit>
+  <New>DocumentLibraryForm</New>
+</FormTemplates>
 </file>
 
 <file path=customXml/itemProps1.xml><?xml version="1.0" encoding="utf-8"?>
-<ds:datastoreItem xmlns:ds="http://schemas.openxmlformats.org/officeDocument/2006/customXml" ds:itemID="{102FED63-FD1E-4761-A8C9-83ECBAA1EFE4}">
+<ds:datastoreItem xmlns:ds="http://schemas.openxmlformats.org/officeDocument/2006/customXml" ds:itemID="{EEF33B45-D887-49A9-A16D-9B3A7B1470AD}">
   <ds:schemaRefs>
-    <ds:schemaRef ds:uri="http://schemas.microsoft.com/sharepoint/v3/contenttype/forms"/>
+    <ds:schemaRef ds:uri="http://schemas.openxmlformats.org/officeDocument/2006/bibliography"/>
   </ds:schemaRefs>
 </ds:datastoreItem>
 </file>
 
 <file path=customXml/itemProps2.xml><?xml version="1.0" encoding="utf-8"?>
+<ds:datastoreItem xmlns:ds="http://schemas.openxmlformats.org/officeDocument/2006/customXml" ds:itemID="{11FA95DA-B8A3-4E02-9854-DF17D1A90B6A}">
+  <ds:schemaRefs>
+    <ds:schemaRef ds:uri="http://www.w3.org/XML/1998/namespace"/>
+    <ds:schemaRef ds:uri="http://purl.org/dc/dcmitype/"/>
+    <ds:schemaRef ds:uri="fbf55dcd-4639-44ff-a973-cfea673ddb97"/>
+    <ds:schemaRef ds:uri="http://schemas.microsoft.com/office/2006/documentManagement/types"/>
+    <ds:schemaRef ds:uri="http://schemas.openxmlformats.org/package/2006/metadata/core-properties"/>
+    <ds:schemaRef ds:uri="cb1b40bb-8b49-480e-88ea-d51ea44f2142"/>
+    <ds:schemaRef ds:uri="http://schemas.microsoft.com/office/infopath/2007/PartnerControls"/>
+    <ds:schemaRef ds:uri="http://schemas.microsoft.com/office/2006/metadata/properties"/>
+    <ds:schemaRef ds:uri="http://purl.org/dc/terms/"/>
+    <ds:schemaRef ds:uri="http://purl.org/dc/elements/1.1/"/>
+  </ds:schemaRefs>
+</ds:datastoreItem>
+</file>
+
+<file path=customXml/itemProps3.xml><?xml version="1.0" encoding="utf-8"?>
 <ds:datastoreItem xmlns:ds="http://schemas.openxmlformats.org/officeDocument/2006/customXml" ds:itemID="{F8162B4F-57EA-45F6-A97C-6DF19AC204D4}">
   <ds:schemaRefs>
     <ds:schemaRef ds:uri="http://schemas.microsoft.com/office/2006/metadata/contentType"/>
@@ -9302,27 +9856,10 @@
 </ds:datastoreItem>
 </file>
 
-<file path=customXml/itemProps3.xml><?xml version="1.0" encoding="utf-8"?>
-<ds:datastoreItem xmlns:ds="http://schemas.openxmlformats.org/officeDocument/2006/customXml" ds:itemID="{11FA95DA-B8A3-4E02-9854-DF17D1A90B6A}">
+<file path=customXml/itemProps4.xml><?xml version="1.0" encoding="utf-8"?>
+<ds:datastoreItem xmlns:ds="http://schemas.openxmlformats.org/officeDocument/2006/customXml" ds:itemID="{102FED63-FD1E-4761-A8C9-83ECBAA1EFE4}">
   <ds:schemaRefs>
-    <ds:schemaRef ds:uri="http://www.w3.org/XML/1998/namespace"/>
-    <ds:schemaRef ds:uri="http://purl.org/dc/dcmitype/"/>
-    <ds:schemaRef ds:uri="fbf55dcd-4639-44ff-a973-cfea673ddb97"/>
-    <ds:schemaRef ds:uri="http://schemas.microsoft.com/office/2006/documentManagement/types"/>
-    <ds:schemaRef ds:uri="http://schemas.openxmlformats.org/package/2006/metadata/core-properties"/>
-    <ds:schemaRef ds:uri="cb1b40bb-8b49-480e-88ea-d51ea44f2142"/>
-    <ds:schemaRef ds:uri="http://schemas.microsoft.com/office/infopath/2007/PartnerControls"/>
-    <ds:schemaRef ds:uri="http://schemas.microsoft.com/office/2006/metadata/properties"/>
-    <ds:schemaRef ds:uri="http://purl.org/dc/terms/"/>
-    <ds:schemaRef ds:uri="http://purl.org/dc/elements/1.1/"/>
-  </ds:schemaRefs>
-</ds:datastoreItem>
-</file>
-
-<file path=customXml/itemProps4.xml><?xml version="1.0" encoding="utf-8"?>
-<ds:datastoreItem xmlns:ds="http://schemas.openxmlformats.org/officeDocument/2006/customXml" ds:itemID="{EEF33B45-D887-49A9-A16D-9B3A7B1470AD}">
-  <ds:schemaRefs>
-    <ds:schemaRef ds:uri="http://schemas.openxmlformats.org/officeDocument/2006/bibliography"/>
+    <ds:schemaRef ds:uri="http://schemas.microsoft.com/sharepoint/v3/contenttype/forms"/>
   </ds:schemaRefs>
 </ds:datastoreItem>
 </file>